--- a/SPP基础库源码分析.docx
+++ b/SPP基础库源码分析.docx
@@ -1,6 +1,6 @@
 
 <file path=word/document.xml><?xml version="1.0" encoding="utf-8"?>
-<w:document xmlns:ve="http://schemas.openxmlformats.org/markup-compatibility/2006" xmlns:o="urn:schemas-microsoft-com:office:office" xmlns:r="http://schemas.openxmlformats.org/officeDocument/2006/relationships" xmlns:m="http://schemas.openxmlformats.org/officeDocument/2006/math" xmlns:v="urn:schemas-microsoft-com:vml" xmlns:wp="http://schemas.openxmlformats.org/drawingml/2006/wordprocessingDrawing" xmlns:w10="urn:schemas-microsoft-com:office:word" xmlns:w="http://schemas.openxmlformats.org/wordprocessingml/2006/main" xmlns:wne="http://schemas.microsoft.com/office/word/2006/wordml">
+<w:document xmlns:wpc="http://schemas.microsoft.com/office/word/2010/wordprocessingCanvas" xmlns:mo="http://schemas.microsoft.com/office/mac/office/2008/main" xmlns:mc="http://schemas.openxmlformats.org/markup-compatibility/2006" xmlns:mv="urn:schemas-microsoft-com:mac:vml" xmlns:o="urn:schemas-microsoft-com:office:office" xmlns:r="http://schemas.openxmlformats.org/officeDocument/2006/relationships" xmlns:m="http://schemas.openxmlformats.org/officeDocument/2006/math" xmlns:v="urn:schemas-microsoft-com:vml" xmlns:wp14="http://schemas.microsoft.com/office/word/2010/wordprocessingDrawing" xmlns:wp="http://schemas.openxmlformats.org/drawingml/2006/wordprocessingDrawing" xmlns:w10="urn:schemas-microsoft-com:office:word" xmlns:w="http://schemas.openxmlformats.org/wordprocessingml/2006/main" xmlns:w14="http://schemas.microsoft.com/office/word/2010/wordml" xmlns:wpg="http://schemas.microsoft.com/office/word/2010/wordprocessingGroup" xmlns:wpi="http://schemas.microsoft.com/office/word/2010/wordprocessingInk" xmlns:wne="http://schemas.microsoft.com/office/word/2006/wordml" xmlns:wps="http://schemas.microsoft.com/office/word/2010/wordprocessingShape" mc:Ignorable="w14 wp14">
   <w:body>
     <w:p>
       <w:r>
@@ -35,12 +35,14 @@
         </w:rPr>
         <w:t>在</w:t>
       </w:r>
+      <w:proofErr w:type="spellStart"/>
       <w:r>
         <w:rPr>
           <w:rFonts w:hint="eastAsia"/>
         </w:rPr>
         <w:t>tbase</w:t>
       </w:r>
+      <w:proofErr w:type="spellEnd"/>
       <w:r>
         <w:rPr>
           <w:rFonts w:hint="eastAsia"/>
@@ -49,12 +51,14 @@
       </w:r>
     </w:p>
     <w:p>
+      <w:proofErr w:type="spellStart"/>
       <w:r>
         <w:rPr>
           <w:b/>
         </w:rPr>
         <w:t>atomic.h</w:t>
       </w:r>
+      <w:proofErr w:type="spellEnd"/>
       <w:r>
         <w:t>:</w:t>
       </w:r>
@@ -90,12 +94,14 @@
       </w:r>
     </w:p>
     <w:p>
+      <w:proofErr w:type="spellStart"/>
       <w:r>
         <w:rPr>
           <w:b/>
         </w:rPr>
         <w:t>atomic_asm.h</w:t>
       </w:r>
+      <w:proofErr w:type="spellEnd"/>
       <w:r>
         <w:t>:</w:t>
       </w:r>
@@ -105,12 +111,28 @@
         </w:rPr>
         <w:t>当编译环境为</w:t>
       </w:r>
-      <w:r>
-        <w:rPr>
-          <w:rFonts w:hint="eastAsia"/>
-        </w:rPr>
-        <w:t>linuxgcc</w:t>
-      </w:r>
+      <w:proofErr w:type="spellStart"/>
+      <w:r>
+        <w:rPr>
+          <w:rFonts w:hint="eastAsia"/>
+        </w:rPr>
+        <w:t>linux</w:t>
+      </w:r>
+      <w:proofErr w:type="spellEnd"/>
+      <w:r>
+        <w:rPr>
+          <w:rFonts w:hint="eastAsia"/>
+        </w:rPr>
+        <w:t xml:space="preserve"> </w:t>
+      </w:r>
+      <w:proofErr w:type="spellStart"/>
+      <w:r>
+        <w:rPr>
+          <w:rFonts w:hint="eastAsia"/>
+        </w:rPr>
+        <w:t>gcc</w:t>
+      </w:r>
+      <w:proofErr w:type="spellEnd"/>
       <w:r>
         <w:rPr>
           <w:rFonts w:hint="eastAsia"/>
@@ -131,12 +153,14 @@
       </w:r>
     </w:p>
     <w:p>
+      <w:proofErr w:type="spellStart"/>
       <w:r>
         <w:rPr>
           <w:b/>
         </w:rPr>
         <w:t>atomic_gcc.h</w:t>
       </w:r>
+      <w:proofErr w:type="spellEnd"/>
       <w:r>
         <w:t>:</w:t>
       </w:r>
@@ -144,14 +168,36 @@
         <w:rPr>
           <w:rFonts w:hint="eastAsia"/>
         </w:rPr>
+        <w:t xml:space="preserve"> </w:t>
+      </w:r>
+      <w:r>
+        <w:rPr>
+          <w:rFonts w:hint="eastAsia"/>
+        </w:rPr>
         <w:t>当编译环境为</w:t>
       </w:r>
-      <w:r>
-        <w:rPr>
-          <w:rFonts w:hint="eastAsia"/>
-        </w:rPr>
-        <w:t>linuxgcc</w:t>
-      </w:r>
+      <w:proofErr w:type="spellStart"/>
+      <w:r>
+        <w:rPr>
+          <w:rFonts w:hint="eastAsia"/>
+        </w:rPr>
+        <w:t>linux</w:t>
+      </w:r>
+      <w:proofErr w:type="spellEnd"/>
+      <w:r>
+        <w:rPr>
+          <w:rFonts w:hint="eastAsia"/>
+        </w:rPr>
+        <w:t xml:space="preserve"> </w:t>
+      </w:r>
+      <w:proofErr w:type="spellStart"/>
+      <w:r>
+        <w:rPr>
+          <w:rFonts w:hint="eastAsia"/>
+        </w:rPr>
+        <w:t>gcc</w:t>
+      </w:r>
+      <w:proofErr w:type="spellEnd"/>
       <w:r>
         <w:rPr>
           <w:rFonts w:hint="eastAsia"/>
@@ -191,6 +237,12 @@
         <w:rPr>
           <w:rFonts w:hint="eastAsia"/>
         </w:rPr>
+        <w:t xml:space="preserve"> </w:t>
+      </w:r>
+      <w:r>
+        <w:rPr>
+          <w:rFonts w:hint="eastAsia"/>
+        </w:rPr>
         <w:t>原用于</w:t>
       </w:r>
       <w:r>
@@ -220,6 +272,12 @@
         <w:rPr>
           <w:rFonts w:hint="eastAsia"/>
         </w:rPr>
+        <w:t xml:space="preserve"> </w:t>
+      </w:r>
+      <w:r>
+        <w:rPr>
+          <w:rFonts w:hint="eastAsia"/>
+        </w:rPr>
         <w:t>当编译环境</w:t>
       </w:r>
       <w:r>
@@ -261,6 +319,12 @@
         <w:rPr>
           <w:rFonts w:hint="eastAsia"/>
         </w:rPr>
+        <w:t xml:space="preserve"> </w:t>
+      </w:r>
+      <w:r>
+        <w:rPr>
+          <w:rFonts w:hint="eastAsia"/>
+        </w:rPr>
         <w:t>当编译环境</w:t>
       </w:r>
       <w:r>
@@ -298,24 +362,28 @@
         </w:rPr>
         <w:t>以上几个文件都是封装了</w:t>
       </w:r>
+      <w:proofErr w:type="spellStart"/>
       <w:r>
         <w:rPr>
           <w:rFonts w:hint="eastAsia"/>
         </w:rPr>
         <w:t>glibc</w:t>
       </w:r>
+      <w:proofErr w:type="spellEnd"/>
       <w:r>
         <w:rPr>
           <w:rFonts w:hint="eastAsia"/>
         </w:rPr>
         <w:t>库中的</w:t>
       </w:r>
+      <w:proofErr w:type="spellStart"/>
       <w:r>
         <w:rPr>
           <w:rFonts w:hint="eastAsia"/>
         </w:rPr>
         <w:t>cdefs.h</w:t>
       </w:r>
+      <w:proofErr w:type="spellEnd"/>
       <w:r>
         <w:rPr>
           <w:rFonts w:hint="eastAsia"/>
@@ -368,41 +436,59 @@
         </w:rPr>
         <w:t>是</w:t>
       </w:r>
+      <w:proofErr w:type="spellStart"/>
       <w:r>
         <w:rPr>
           <w:rFonts w:hint="eastAsia"/>
         </w:rPr>
         <w:t>linux</w:t>
       </w:r>
+      <w:proofErr w:type="spellEnd"/>
       <w:r>
         <w:rPr>
           <w:rFonts w:hint="eastAsia"/>
         </w:rPr>
         <w:t>平台，</w:t>
       </w:r>
+      <w:proofErr w:type="spellStart"/>
       <w:r>
         <w:rPr>
           <w:rFonts w:hint="eastAsia"/>
         </w:rPr>
         <w:t>gcc</w:t>
       </w:r>
+      <w:proofErr w:type="spellEnd"/>
       <w:r>
         <w:rPr>
           <w:rFonts w:hint="eastAsia"/>
         </w:rPr>
         <w:t>编译器编译代码时预定义的一个宏。需要针对</w:t>
       </w:r>
+      <w:proofErr w:type="spellStart"/>
       <w:r>
         <w:rPr>
           <w:rFonts w:hint="eastAsia"/>
         </w:rPr>
         <w:t>gcc</w:t>
       </w:r>
-      <w:r>
-        <w:rPr>
-          <w:rFonts w:hint="eastAsia"/>
-        </w:rPr>
-        <w:t>编写代码时，可以使用该宏进行条件编译。</w:t>
+      <w:proofErr w:type="spellEnd"/>
+      <w:r>
+        <w:rPr>
+          <w:rFonts w:hint="eastAsia"/>
+        </w:rPr>
+        <w:t>编写代码时，</w:t>
+      </w:r>
+      <w:r>
+        <w:rPr>
+          <w:rFonts w:hint="eastAsia"/>
+        </w:rPr>
+        <w:t xml:space="preserve"> </w:t>
+      </w:r>
+      <w:r>
+        <w:rPr>
+          <w:rFonts w:hint="eastAsia"/>
+        </w:rPr>
+        <w:t>可以使用该宏进行条件编译。</w:t>
       </w:r>
     </w:p>
     <w:p>
@@ -418,24 +504,28 @@
         </w:rPr>
         <w:t>的值表示</w:t>
       </w:r>
+      <w:proofErr w:type="spellStart"/>
       <w:r>
         <w:rPr>
           <w:rFonts w:hint="eastAsia"/>
         </w:rPr>
         <w:t>gcc</w:t>
       </w:r>
+      <w:proofErr w:type="spellEnd"/>
       <w:r>
         <w:rPr>
           <w:rFonts w:hint="eastAsia"/>
         </w:rPr>
         <w:t>的版本。需要针对</w:t>
       </w:r>
+      <w:proofErr w:type="spellStart"/>
       <w:r>
         <w:rPr>
           <w:rFonts w:hint="eastAsia"/>
         </w:rPr>
         <w:t>gcc</w:t>
       </w:r>
+      <w:proofErr w:type="spellEnd"/>
       <w:r>
         <w:rPr>
           <w:rFonts w:hint="eastAsia"/>
@@ -459,17 +549,31 @@
         </w:rPr>
         <w:t>的类型是“</w:t>
       </w:r>
+      <w:proofErr w:type="spellStart"/>
       <w:r>
         <w:rPr>
           <w:rFonts w:hint="eastAsia"/>
         </w:rPr>
         <w:t>int</w:t>
       </w:r>
-      <w:r>
-        <w:rPr>
-          <w:rFonts w:hint="eastAsia"/>
-        </w:rPr>
-        <w:t>”，该宏被扩展后，得到的是整数字面值。可以通过仅预处理，查看宏扩展后的文本。</w:t>
+      <w:proofErr w:type="spellEnd"/>
+      <w:r>
+        <w:rPr>
+          <w:rFonts w:hint="eastAsia"/>
+        </w:rPr>
+        <w:t>”，该宏被扩展后，</w:t>
+      </w:r>
+      <w:r>
+        <w:rPr>
+          <w:rFonts w:hint="eastAsia"/>
+        </w:rPr>
+        <w:t xml:space="preserve"> </w:t>
+      </w:r>
+      <w:r>
+        <w:rPr>
+          <w:rFonts w:hint="eastAsia"/>
+        </w:rPr>
+        <w:t>得到的是整数字面值。可以通过仅预处理，查看宏扩展后的文本。</w:t>
       </w:r>
     </w:p>
     <w:p>
@@ -526,6 +630,7 @@
       </w:r>
     </w:p>
     <w:p>
+      <w:proofErr w:type="spellStart"/>
       <w:r>
         <w:rPr>
           <w:rFonts w:hint="eastAsia"/>
@@ -533,6 +638,7 @@
         </w:rPr>
         <w:t>list.h</w:t>
       </w:r>
+      <w:proofErr w:type="spellEnd"/>
       <w:r>
         <w:rPr>
           <w:rFonts w:hint="eastAsia"/>
@@ -551,23 +657,3057 @@
           <w:rFonts w:hint="eastAsia"/>
         </w:rPr>
         <w:t>实现链表的数据结构及相关操作</w:t>
+      </w:r>
+    </w:p>
+    <w:p>
+      <w:r>
+        <w:rPr>
+          <w:rFonts w:hint="eastAsia"/>
+        </w:rPr>
+        <w:tab/>
+      </w:r>
+    </w:p>
+    <w:p/>
+    <w:p>
+      <w:r>
+        <w:rPr>
+          <w:rFonts w:hint="eastAsia"/>
+        </w:rPr>
+        <w:t>三</w:t>
+      </w:r>
+      <w:r>
+        <w:rPr>
+          <w:rFonts w:hint="eastAsia"/>
+        </w:rPr>
+        <w:t>、日志基础库</w:t>
+      </w:r>
+    </w:p>
+    <w:p>
+      <w:pPr>
+        <w:ind w:firstLine="420"/>
+      </w:pPr>
+      <w:r>
+        <w:rPr>
+          <w:rFonts w:hint="eastAsia"/>
+        </w:rPr>
+        <w:t>在</w:t>
+      </w:r>
+      <w:proofErr w:type="spellStart"/>
+      <w:r>
+        <w:rPr>
+          <w:rFonts w:hint="eastAsia"/>
+        </w:rPr>
+        <w:t>tbase</w:t>
+      </w:r>
+      <w:proofErr w:type="spellEnd"/>
+      <w:r>
+        <w:rPr>
+          <w:rFonts w:hint="eastAsia"/>
+        </w:rPr>
+        <w:t>文件夹下，包括以下源码文件，各文件的用途如下</w:t>
+      </w:r>
+    </w:p>
+    <w:p>
+      <w:proofErr w:type="spellStart"/>
+      <w:r>
+        <w:rPr>
+          <w:rFonts w:hint="eastAsia"/>
+          <w:b/>
+        </w:rPr>
+        <w:t>tlog.h</w:t>
+      </w:r>
+      <w:proofErr w:type="spellEnd"/>
+      <w:r>
+        <w:rPr>
+          <w:rFonts w:hint="eastAsia"/>
+        </w:rPr>
+        <w:t>：</w:t>
+      </w:r>
+      <w:r>
+        <w:rPr>
+          <w:rFonts w:hint="eastAsia"/>
+        </w:rPr>
+        <w:t>定义</w:t>
+      </w:r>
+      <w:r>
+        <w:rPr>
+          <w:rFonts w:hint="eastAsia"/>
+        </w:rPr>
+        <w:t>了日志功能所需的宏、枚举结构及日记类</w:t>
+      </w:r>
+      <w:proofErr w:type="spellStart"/>
+      <w:r>
+        <w:rPr>
+          <w:rFonts w:hint="eastAsia"/>
+        </w:rPr>
+        <w:t>CTLog</w:t>
+      </w:r>
+      <w:proofErr w:type="spellEnd"/>
+    </w:p>
+    <w:p>
+      <w:r>
+        <w:rPr>
+          <w:rFonts w:hint="eastAsia"/>
+        </w:rPr>
+        <w:t>详细源码分析：</w:t>
+      </w:r>
+    </w:p>
+    <w:p>
+      <w:pPr>
+        <w:ind w:firstLine="420"/>
+      </w:pPr>
+      <w:r>
+        <w:rPr>
+          <w:rFonts w:hint="eastAsia"/>
+        </w:rPr>
+        <w:t>首先保障多进程和多</w:t>
+      </w:r>
+      <w:r>
+        <w:rPr>
+          <w:rFonts w:hint="eastAsia"/>
+        </w:rPr>
+        <w:t>线程</w:t>
+      </w:r>
+      <w:r>
+        <w:rPr>
+          <w:rFonts w:hint="eastAsia"/>
+        </w:rPr>
+        <w:t>时的文件句柄</w:t>
+      </w:r>
+      <w:r>
+        <w:rPr>
+          <w:rFonts w:hint="eastAsia"/>
+        </w:rPr>
+        <w:t>安全</w:t>
+      </w:r>
+      <w:r>
+        <w:rPr>
+          <w:rFonts w:hint="eastAsia"/>
+        </w:rPr>
+        <w:t>性问题</w:t>
+      </w:r>
+    </w:p>
+    <w:p>
+      <w:pPr>
+        <w:ind w:firstLine="420"/>
+      </w:pPr>
+      <w:r>
+        <w:rPr>
+          <w:rFonts w:hint="eastAsia"/>
+        </w:rPr>
+        <w:t>定义了日志文件打印相关的多个宏</w:t>
+      </w:r>
+    </w:p>
+    <w:p>
+      <w:pPr>
+        <w:ind w:firstLine="420"/>
+      </w:pPr>
+      <w:r>
+        <w:rPr>
+          <w:rFonts w:hint="eastAsia"/>
+        </w:rPr>
+        <w:t>在</w:t>
+      </w:r>
+      <w:proofErr w:type="spellStart"/>
+      <w:r>
+        <w:rPr>
+          <w:rFonts w:hint="eastAsia"/>
+        </w:rPr>
+        <w:t>tbase</w:t>
+      </w:r>
+      <w:proofErr w:type="spellEnd"/>
+      <w:r>
+        <w:rPr>
+          <w:rFonts w:hint="eastAsia"/>
+        </w:rPr>
+        <w:t>的名字空间下，定义</w:t>
+      </w:r>
+      <w:proofErr w:type="spellStart"/>
+      <w:r>
+        <w:rPr>
+          <w:rFonts w:hint="eastAsia"/>
+        </w:rPr>
+        <w:t>tlog</w:t>
+      </w:r>
+      <w:proofErr w:type="spellEnd"/>
+      <w:r>
+        <w:rPr>
+          <w:rFonts w:hint="eastAsia"/>
+        </w:rPr>
+        <w:t>名字空间。</w:t>
+      </w:r>
+    </w:p>
+    <w:p>
+      <w:pPr>
+        <w:ind w:firstLine="420"/>
+      </w:pPr>
+      <w:r>
+        <w:rPr>
+          <w:rFonts w:hint="eastAsia"/>
+        </w:rPr>
+        <w:t>以下定义都在</w:t>
+      </w:r>
+      <w:proofErr w:type="spellStart"/>
+      <w:r>
+        <w:rPr>
+          <w:rFonts w:hint="eastAsia"/>
+        </w:rPr>
+        <w:t>tbase</w:t>
+      </w:r>
+      <w:proofErr w:type="spellEnd"/>
+      <w:r>
+        <w:rPr>
+          <w:rFonts w:hint="eastAsia"/>
+        </w:rPr>
+        <w:t>::</w:t>
+      </w:r>
+      <w:proofErr w:type="spellStart"/>
+      <w:r>
+        <w:rPr>
+          <w:rFonts w:hint="eastAsia"/>
+        </w:rPr>
+        <w:t>tlog</w:t>
+      </w:r>
+      <w:proofErr w:type="spellEnd"/>
+      <w:r>
+        <w:rPr>
+          <w:rFonts w:hint="eastAsia"/>
+        </w:rPr>
+        <w:t>名字空间下</w:t>
+      </w:r>
+    </w:p>
+    <w:p>
+      <w:pPr>
+        <w:ind w:firstLine="420"/>
+      </w:pPr>
+      <w:r>
+        <w:rPr>
+          <w:rFonts w:hint="eastAsia"/>
+        </w:rPr>
+        <w:t>定义枚举类型</w:t>
+      </w:r>
+      <w:r>
+        <w:rPr>
+          <w:rFonts w:hint="eastAsia"/>
+        </w:rPr>
+        <w:t>LOG_TYPE</w:t>
+      </w:r>
+      <w:r>
+        <w:rPr>
+          <w:rFonts w:hint="eastAsia"/>
+        </w:rPr>
+        <w:t>，</w:t>
+      </w:r>
+      <w:r>
+        <w:rPr>
+          <w:rFonts w:hint="eastAsia"/>
+        </w:rPr>
+        <w:t>LOG_LEVEL</w:t>
+      </w:r>
+    </w:p>
+    <w:p>
+      <w:pPr>
+        <w:ind w:firstLine="420"/>
+      </w:pPr>
+      <w:r>
+        <w:rPr>
+          <w:rFonts w:hint="eastAsia"/>
+        </w:rPr>
+        <w:t>定义钩子函数原型</w:t>
+      </w:r>
+    </w:p>
+    <w:p>
+      <w:pPr>
+        <w:ind w:firstLine="420"/>
+      </w:pPr>
+      <w:r>
+        <w:rPr>
+          <w:rFonts w:hint="eastAsia"/>
+        </w:rPr>
+        <w:t>定义日志类</w:t>
+      </w:r>
+      <w:proofErr w:type="spellStart"/>
+      <w:r>
+        <w:rPr>
+          <w:rFonts w:hint="eastAsia"/>
+        </w:rPr>
+        <w:t>CTLog</w:t>
+      </w:r>
+      <w:proofErr w:type="spellEnd"/>
+      <w:r>
+        <w:rPr>
+          <w:rFonts w:hint="eastAsia"/>
+        </w:rPr>
+        <w:t>，</w:t>
+      </w:r>
+      <w:proofErr w:type="spellStart"/>
+      <w:r>
+        <w:rPr>
+          <w:rFonts w:hint="eastAsia"/>
+        </w:rPr>
+        <w:t>CTLog</w:t>
+      </w:r>
+      <w:proofErr w:type="spellEnd"/>
+      <w:r>
+        <w:rPr>
+          <w:rFonts w:hint="eastAsia"/>
+        </w:rPr>
+        <w:t>的主要</w:t>
+      </w:r>
+      <w:r>
+        <w:rPr>
+          <w:rFonts w:hint="eastAsia"/>
+        </w:rPr>
+        <w:t>公共接口</w:t>
+      </w:r>
+      <w:r>
+        <w:rPr>
+          <w:rFonts w:hint="eastAsia"/>
+        </w:rPr>
+        <w:t>如下：</w:t>
+      </w:r>
+    </w:p>
+    <w:p>
+      <w:pPr>
+        <w:ind w:firstLine="420"/>
+        <w:rPr>
+          <w:i/>
+          <w:sz w:val="20"/>
+          <w:szCs w:val="20"/>
+        </w:rPr>
+      </w:pPr>
+      <w:r>
+        <w:rPr>
+          <w:rFonts w:hint="eastAsia"/>
+          <w:i/>
+          <w:sz w:val="20"/>
+          <w:szCs w:val="20"/>
+        </w:rPr>
+        <w:t>//</w:t>
+      </w:r>
+      <w:r>
+        <w:rPr>
+          <w:rFonts w:hint="eastAsia"/>
+          <w:i/>
+          <w:sz w:val="20"/>
+          <w:szCs w:val="20"/>
+        </w:rPr>
+        <w:t>初始化日志</w:t>
+      </w:r>
+    </w:p>
+    <w:p>
+      <w:pPr>
+        <w:ind w:firstLine="420"/>
+        <w:rPr>
+          <w:i/>
+          <w:sz w:val="20"/>
+          <w:szCs w:val="20"/>
+        </w:rPr>
+      </w:pPr>
+      <w:proofErr w:type="spellStart"/>
+      <w:proofErr w:type="gramStart"/>
+      <w:r>
+        <w:rPr>
+          <w:i/>
+          <w:sz w:val="20"/>
+          <w:szCs w:val="20"/>
+        </w:rPr>
+        <w:t>int</w:t>
+      </w:r>
+      <w:proofErr w:type="spellEnd"/>
+      <w:proofErr w:type="gramEnd"/>
+      <w:r>
+        <w:rPr>
+          <w:i/>
+          <w:sz w:val="20"/>
+          <w:szCs w:val="20"/>
+        </w:rPr>
+        <w:t xml:space="preserve"> </w:t>
+      </w:r>
+      <w:proofErr w:type="spellStart"/>
+      <w:r>
+        <w:rPr>
+          <w:i/>
+          <w:sz w:val="20"/>
+          <w:szCs w:val="20"/>
+        </w:rPr>
+        <w:t>log_open</w:t>
+      </w:r>
+      <w:proofErr w:type="spellEnd"/>
+      <w:r>
+        <w:rPr>
+          <w:i/>
+          <w:sz w:val="20"/>
+          <w:szCs w:val="20"/>
+        </w:rPr>
+        <w:t>(</w:t>
+      </w:r>
+      <w:proofErr w:type="spellStart"/>
+      <w:r>
+        <w:rPr>
+          <w:i/>
+          <w:sz w:val="20"/>
+          <w:szCs w:val="20"/>
+        </w:rPr>
+        <w:t>int</w:t>
+      </w:r>
+      <w:proofErr w:type="spellEnd"/>
+      <w:r>
+        <w:rPr>
+          <w:i/>
+          <w:sz w:val="20"/>
+          <w:szCs w:val="20"/>
+        </w:rPr>
+        <w:t xml:space="preserve"> </w:t>
+      </w:r>
+      <w:proofErr w:type="spellStart"/>
+      <w:r>
+        <w:rPr>
+          <w:i/>
+          <w:sz w:val="20"/>
+          <w:szCs w:val="20"/>
+        </w:rPr>
+        <w:t>log_level</w:t>
+      </w:r>
+      <w:proofErr w:type="spellEnd"/>
+      <w:r>
+        <w:rPr>
+          <w:i/>
+          <w:sz w:val="20"/>
+          <w:szCs w:val="20"/>
+        </w:rPr>
+        <w:t xml:space="preserve">, </w:t>
+      </w:r>
+      <w:proofErr w:type="spellStart"/>
+      <w:r>
+        <w:rPr>
+          <w:i/>
+          <w:sz w:val="20"/>
+          <w:szCs w:val="20"/>
+        </w:rPr>
+        <w:t>int</w:t>
+      </w:r>
+      <w:proofErr w:type="spellEnd"/>
+      <w:r>
+        <w:rPr>
+          <w:i/>
+          <w:sz w:val="20"/>
+          <w:szCs w:val="20"/>
+        </w:rPr>
+        <w:t xml:space="preserve"> </w:t>
+      </w:r>
+      <w:proofErr w:type="spellStart"/>
+      <w:r>
+        <w:rPr>
+          <w:i/>
+          <w:sz w:val="20"/>
+          <w:szCs w:val="20"/>
+        </w:rPr>
+        <w:t>log_type</w:t>
+      </w:r>
+      <w:proofErr w:type="spellEnd"/>
+      <w:r>
+        <w:rPr>
+          <w:i/>
+          <w:sz w:val="20"/>
+          <w:szCs w:val="20"/>
+        </w:rPr>
+        <w:t xml:space="preserve">, </w:t>
+      </w:r>
+      <w:proofErr w:type="spellStart"/>
+      <w:r>
+        <w:rPr>
+          <w:i/>
+          <w:sz w:val="20"/>
+          <w:szCs w:val="20"/>
+        </w:rPr>
+        <w:t>const</w:t>
+      </w:r>
+      <w:proofErr w:type="spellEnd"/>
+      <w:r>
+        <w:rPr>
+          <w:i/>
+          <w:sz w:val="20"/>
+          <w:szCs w:val="20"/>
+        </w:rPr>
+        <w:t xml:space="preserve"> char* </w:t>
+      </w:r>
+      <w:proofErr w:type="spellStart"/>
+      <w:r>
+        <w:rPr>
+          <w:i/>
+          <w:sz w:val="20"/>
+          <w:szCs w:val="20"/>
+        </w:rPr>
+        <w:t>log_path</w:t>
+      </w:r>
+      <w:proofErr w:type="spellEnd"/>
+      <w:r>
+        <w:rPr>
+          <w:i/>
+          <w:sz w:val="20"/>
+          <w:szCs w:val="20"/>
+        </w:rPr>
+        <w:t xml:space="preserve">, </w:t>
+      </w:r>
+      <w:proofErr w:type="spellStart"/>
+      <w:r>
+        <w:rPr>
+          <w:i/>
+          <w:sz w:val="20"/>
+          <w:szCs w:val="20"/>
+        </w:rPr>
+        <w:t>const</w:t>
+      </w:r>
+      <w:proofErr w:type="spellEnd"/>
+      <w:r>
+        <w:rPr>
+          <w:i/>
+          <w:sz w:val="20"/>
+          <w:szCs w:val="20"/>
+        </w:rPr>
+        <w:t xml:space="preserve"> char* </w:t>
+      </w:r>
+      <w:proofErr w:type="spellStart"/>
+      <w:r>
+        <w:rPr>
+          <w:i/>
+          <w:sz w:val="20"/>
+          <w:szCs w:val="20"/>
+        </w:rPr>
+        <w:t>name_prefix</w:t>
+      </w:r>
+      <w:proofErr w:type="spellEnd"/>
+      <w:r>
+        <w:rPr>
+          <w:i/>
+          <w:sz w:val="20"/>
+          <w:szCs w:val="20"/>
+        </w:rPr>
+        <w:t xml:space="preserve">, </w:t>
+      </w:r>
+      <w:proofErr w:type="spellStart"/>
+      <w:r>
+        <w:rPr>
+          <w:i/>
+          <w:sz w:val="20"/>
+          <w:szCs w:val="20"/>
+        </w:rPr>
+        <w:t>int</w:t>
+      </w:r>
+      <w:proofErr w:type="spellEnd"/>
+      <w:r>
+        <w:rPr>
+          <w:i/>
+          <w:sz w:val="20"/>
+          <w:szCs w:val="20"/>
+        </w:rPr>
+        <w:t xml:space="preserve"> </w:t>
+      </w:r>
+      <w:proofErr w:type="spellStart"/>
+      <w:r>
+        <w:rPr>
+          <w:i/>
+          <w:sz w:val="20"/>
+          <w:szCs w:val="20"/>
+        </w:rPr>
+        <w:t>max_file_size</w:t>
+      </w:r>
+      <w:proofErr w:type="spellEnd"/>
+      <w:r>
+        <w:rPr>
+          <w:i/>
+          <w:sz w:val="20"/>
+          <w:szCs w:val="20"/>
+        </w:rPr>
+        <w:t xml:space="preserve">, </w:t>
+      </w:r>
+      <w:proofErr w:type="spellStart"/>
+      <w:r>
+        <w:rPr>
+          <w:i/>
+          <w:sz w:val="20"/>
+          <w:szCs w:val="20"/>
+        </w:rPr>
+        <w:t>int</w:t>
+      </w:r>
+      <w:proofErr w:type="spellEnd"/>
+      <w:r>
+        <w:rPr>
+          <w:i/>
+          <w:sz w:val="20"/>
+          <w:szCs w:val="20"/>
+        </w:rPr>
+        <w:t xml:space="preserve"> </w:t>
+      </w:r>
+      <w:proofErr w:type="spellStart"/>
+      <w:r>
+        <w:rPr>
+          <w:i/>
+          <w:sz w:val="20"/>
+          <w:szCs w:val="20"/>
+        </w:rPr>
+        <w:t>max_file_no</w:t>
+      </w:r>
+      <w:proofErr w:type="spellEnd"/>
+      <w:r>
+        <w:rPr>
+          <w:i/>
+          <w:sz w:val="20"/>
+          <w:szCs w:val="20"/>
+        </w:rPr>
+        <w:t>);</w:t>
+      </w:r>
+    </w:p>
+    <w:p>
+      <w:pPr>
+        <w:rPr>
+          <w:i/>
+          <w:sz w:val="20"/>
+          <w:szCs w:val="20"/>
+        </w:rPr>
+      </w:pPr>
+      <w:r>
+        <w:rPr>
+          <w:rFonts w:hint="eastAsia"/>
+          <w:i/>
+          <w:sz w:val="20"/>
+          <w:szCs w:val="20"/>
+        </w:rPr>
+        <w:tab/>
+      </w:r>
+      <w:r>
+        <w:rPr>
+          <w:rFonts w:hint="eastAsia"/>
+          <w:i/>
+          <w:sz w:val="20"/>
+          <w:szCs w:val="20"/>
+        </w:rPr>
+        <w:t>//</w:t>
+      </w:r>
+      <w:r>
+        <w:rPr>
+          <w:rFonts w:hint="eastAsia"/>
+          <w:i/>
+          <w:sz w:val="20"/>
+          <w:szCs w:val="20"/>
+        </w:rPr>
+        <w:t>设置日志级别</w:t>
+      </w:r>
+    </w:p>
+    <w:p>
+      <w:pPr>
+        <w:rPr>
+          <w:i/>
+          <w:sz w:val="20"/>
+          <w:szCs w:val="20"/>
+        </w:rPr>
+      </w:pPr>
+      <w:r>
+        <w:rPr>
+          <w:i/>
+          <w:sz w:val="20"/>
+          <w:szCs w:val="20"/>
+        </w:rPr>
+        <w:t xml:space="preserve">    </w:t>
+      </w:r>
+      <w:proofErr w:type="spellStart"/>
+      <w:proofErr w:type="gramStart"/>
+      <w:r>
+        <w:rPr>
+          <w:i/>
+          <w:sz w:val="20"/>
+          <w:szCs w:val="20"/>
+        </w:rPr>
+        <w:t>int</w:t>
+      </w:r>
+      <w:proofErr w:type="spellEnd"/>
+      <w:proofErr w:type="gramEnd"/>
+      <w:r>
+        <w:rPr>
+          <w:i/>
+          <w:sz w:val="20"/>
+          <w:szCs w:val="20"/>
+        </w:rPr>
+        <w:t xml:space="preserve"> </w:t>
+      </w:r>
+      <w:proofErr w:type="spellStart"/>
+      <w:r>
+        <w:rPr>
+          <w:i/>
+          <w:sz w:val="20"/>
+          <w:szCs w:val="20"/>
+        </w:rPr>
+        <w:t>log_level</w:t>
+      </w:r>
+      <w:proofErr w:type="spellEnd"/>
+      <w:r>
+        <w:rPr>
+          <w:i/>
+          <w:sz w:val="20"/>
+          <w:szCs w:val="20"/>
+        </w:rPr>
+        <w:t>(</w:t>
+      </w:r>
+      <w:proofErr w:type="spellStart"/>
+      <w:r>
+        <w:rPr>
+          <w:i/>
+          <w:sz w:val="20"/>
+          <w:szCs w:val="20"/>
+        </w:rPr>
+        <w:t>int</w:t>
+      </w:r>
+      <w:proofErr w:type="spellEnd"/>
+      <w:r>
+        <w:rPr>
+          <w:i/>
+          <w:sz w:val="20"/>
+          <w:szCs w:val="20"/>
+        </w:rPr>
+        <w:t xml:space="preserve"> level);</w:t>
+      </w:r>
+    </w:p>
+    <w:p>
+      <w:pPr>
+        <w:ind w:firstLineChars="100" w:firstLine="200"/>
+        <w:rPr>
+          <w:i/>
+          <w:sz w:val="20"/>
+          <w:szCs w:val="20"/>
+        </w:rPr>
+      </w:pPr>
+      <w:r>
+        <w:rPr>
+          <w:rFonts w:hint="eastAsia"/>
+          <w:i/>
+          <w:sz w:val="20"/>
+          <w:szCs w:val="20"/>
+        </w:rPr>
+        <w:t xml:space="preserve">  //</w:t>
+      </w:r>
+      <w:r>
+        <w:rPr>
+          <w:rFonts w:hint="eastAsia"/>
+          <w:i/>
+          <w:sz w:val="20"/>
+          <w:szCs w:val="20"/>
+        </w:rPr>
+        <w:t>打印格式化日志</w:t>
+      </w:r>
+    </w:p>
+    <w:p>
+      <w:pPr>
+        <w:ind w:firstLineChars="100" w:firstLine="200"/>
+        <w:rPr>
+          <w:i/>
+          <w:sz w:val="20"/>
+          <w:szCs w:val="20"/>
+        </w:rPr>
+      </w:pPr>
+      <w:r>
+        <w:rPr>
+          <w:i/>
+          <w:sz w:val="20"/>
+          <w:szCs w:val="20"/>
+        </w:rPr>
+        <w:t xml:space="preserve">  </w:t>
+      </w:r>
+      <w:proofErr w:type="gramStart"/>
+      <w:r>
+        <w:rPr>
+          <w:i/>
+          <w:sz w:val="20"/>
+          <w:szCs w:val="20"/>
+        </w:rPr>
+        <w:t>void</w:t>
+      </w:r>
+      <w:proofErr w:type="gramEnd"/>
+      <w:r>
+        <w:rPr>
+          <w:i/>
+          <w:sz w:val="20"/>
+          <w:szCs w:val="20"/>
+        </w:rPr>
+        <w:t xml:space="preserve"> </w:t>
+      </w:r>
+      <w:proofErr w:type="spellStart"/>
+      <w:r>
+        <w:rPr>
+          <w:i/>
+          <w:sz w:val="20"/>
+          <w:szCs w:val="20"/>
+        </w:rPr>
+        <w:t>log_i</w:t>
+      </w:r>
+      <w:proofErr w:type="spellEnd"/>
+      <w:r>
+        <w:rPr>
+          <w:i/>
+          <w:sz w:val="20"/>
+          <w:szCs w:val="20"/>
+        </w:rPr>
+        <w:t>(</w:t>
+      </w:r>
+      <w:proofErr w:type="spellStart"/>
+      <w:r>
+        <w:rPr>
+          <w:i/>
+          <w:sz w:val="20"/>
+          <w:szCs w:val="20"/>
+        </w:rPr>
+        <w:t>int</w:t>
+      </w:r>
+      <w:proofErr w:type="spellEnd"/>
+      <w:r>
+        <w:rPr>
+          <w:i/>
+          <w:sz w:val="20"/>
+          <w:szCs w:val="20"/>
+        </w:rPr>
+        <w:t xml:space="preserve"> flag, </w:t>
+      </w:r>
+      <w:proofErr w:type="spellStart"/>
+      <w:r>
+        <w:rPr>
+          <w:i/>
+          <w:sz w:val="20"/>
+          <w:szCs w:val="20"/>
+        </w:rPr>
+        <w:t>int</w:t>
+      </w:r>
+      <w:proofErr w:type="spellEnd"/>
+      <w:r>
+        <w:rPr>
+          <w:i/>
+          <w:sz w:val="20"/>
+          <w:szCs w:val="20"/>
+        </w:rPr>
+        <w:t xml:space="preserve"> </w:t>
+      </w:r>
+      <w:proofErr w:type="spellStart"/>
+      <w:r>
+        <w:rPr>
+          <w:i/>
+          <w:sz w:val="20"/>
+          <w:szCs w:val="20"/>
+        </w:rPr>
+        <w:t>log_level</w:t>
+      </w:r>
+      <w:proofErr w:type="spellEnd"/>
+      <w:r>
+        <w:rPr>
+          <w:i/>
+          <w:sz w:val="20"/>
+          <w:szCs w:val="20"/>
+        </w:rPr>
+        <w:t xml:space="preserve">, </w:t>
+      </w:r>
+      <w:proofErr w:type="spellStart"/>
+      <w:r>
+        <w:rPr>
+          <w:i/>
+          <w:sz w:val="20"/>
+          <w:szCs w:val="20"/>
+        </w:rPr>
+        <w:t>const</w:t>
+      </w:r>
+      <w:proofErr w:type="spellEnd"/>
+      <w:r>
+        <w:rPr>
+          <w:i/>
+          <w:sz w:val="20"/>
+          <w:szCs w:val="20"/>
+        </w:rPr>
+        <w:t xml:space="preserve"> char *</w:t>
+      </w:r>
+      <w:proofErr w:type="spellStart"/>
+      <w:r>
+        <w:rPr>
+          <w:i/>
+          <w:sz w:val="20"/>
+          <w:szCs w:val="20"/>
+        </w:rPr>
+        <w:t>fmt</w:t>
+      </w:r>
+      <w:proofErr w:type="spellEnd"/>
+      <w:r>
+        <w:rPr>
+          <w:i/>
+          <w:sz w:val="20"/>
+          <w:szCs w:val="20"/>
+        </w:rPr>
+        <w:t>, ...);</w:t>
+      </w:r>
+    </w:p>
+    <w:p>
+      <w:pPr>
+        <w:ind w:firstLineChars="100" w:firstLine="200"/>
+        <w:rPr>
+          <w:i/>
+          <w:sz w:val="20"/>
+          <w:szCs w:val="20"/>
+        </w:rPr>
+      </w:pPr>
+      <w:r>
+        <w:rPr>
+          <w:i/>
+          <w:sz w:val="20"/>
+          <w:szCs w:val="20"/>
+        </w:rPr>
+        <w:lastRenderedPageBreak/>
+        <w:t xml:space="preserve">  </w:t>
+      </w:r>
+      <w:proofErr w:type="gramStart"/>
+      <w:r>
+        <w:rPr>
+          <w:i/>
+          <w:sz w:val="20"/>
+          <w:szCs w:val="20"/>
+        </w:rPr>
+        <w:t>void</w:t>
+      </w:r>
+      <w:proofErr w:type="gramEnd"/>
+      <w:r>
+        <w:rPr>
+          <w:i/>
+          <w:sz w:val="20"/>
+          <w:szCs w:val="20"/>
+        </w:rPr>
+        <w:t xml:space="preserve"> </w:t>
+      </w:r>
+      <w:proofErr w:type="spellStart"/>
+      <w:r>
+        <w:rPr>
+          <w:i/>
+          <w:sz w:val="20"/>
+          <w:szCs w:val="20"/>
+        </w:rPr>
+        <w:t>log_i_va</w:t>
+      </w:r>
+      <w:proofErr w:type="spellEnd"/>
+      <w:r>
+        <w:rPr>
+          <w:i/>
+          <w:sz w:val="20"/>
+          <w:szCs w:val="20"/>
+        </w:rPr>
+        <w:t>(</w:t>
+      </w:r>
+      <w:proofErr w:type="spellStart"/>
+      <w:r>
+        <w:rPr>
+          <w:i/>
+          <w:sz w:val="20"/>
+          <w:szCs w:val="20"/>
+        </w:rPr>
+        <w:t>int</w:t>
+      </w:r>
+      <w:proofErr w:type="spellEnd"/>
+      <w:r>
+        <w:rPr>
+          <w:i/>
+          <w:sz w:val="20"/>
+          <w:szCs w:val="20"/>
+        </w:rPr>
+        <w:t xml:space="preserve"> flag, </w:t>
+      </w:r>
+      <w:proofErr w:type="spellStart"/>
+      <w:r>
+        <w:rPr>
+          <w:i/>
+          <w:sz w:val="20"/>
+          <w:szCs w:val="20"/>
+        </w:rPr>
+        <w:t>int</w:t>
+      </w:r>
+      <w:proofErr w:type="spellEnd"/>
+      <w:r>
+        <w:rPr>
+          <w:i/>
+          <w:sz w:val="20"/>
+          <w:szCs w:val="20"/>
+        </w:rPr>
+        <w:t xml:space="preserve"> </w:t>
+      </w:r>
+      <w:proofErr w:type="spellStart"/>
+      <w:r>
+        <w:rPr>
+          <w:i/>
+          <w:sz w:val="20"/>
+          <w:szCs w:val="20"/>
+        </w:rPr>
+        <w:t>log_level</w:t>
+      </w:r>
+      <w:proofErr w:type="spellEnd"/>
+      <w:r>
+        <w:rPr>
+          <w:i/>
+          <w:sz w:val="20"/>
+          <w:szCs w:val="20"/>
+        </w:rPr>
+        <w:t xml:space="preserve">, </w:t>
+      </w:r>
+      <w:proofErr w:type="spellStart"/>
+      <w:r>
+        <w:rPr>
+          <w:i/>
+          <w:sz w:val="20"/>
+          <w:szCs w:val="20"/>
+        </w:rPr>
+        <w:t>const</w:t>
+      </w:r>
+      <w:proofErr w:type="spellEnd"/>
+      <w:r>
+        <w:rPr>
+          <w:i/>
+          <w:sz w:val="20"/>
+          <w:szCs w:val="20"/>
+        </w:rPr>
+        <w:t xml:space="preserve"> char* </w:t>
+      </w:r>
+      <w:proofErr w:type="spellStart"/>
+      <w:r>
+        <w:rPr>
+          <w:i/>
+          <w:sz w:val="20"/>
+          <w:szCs w:val="20"/>
+        </w:rPr>
+        <w:t>fmt</w:t>
+      </w:r>
+      <w:proofErr w:type="spellEnd"/>
+      <w:r>
+        <w:rPr>
+          <w:i/>
+          <w:sz w:val="20"/>
+          <w:szCs w:val="20"/>
+        </w:rPr>
+        <w:t xml:space="preserve">, </w:t>
+      </w:r>
+      <w:proofErr w:type="spellStart"/>
+      <w:r>
+        <w:rPr>
+          <w:i/>
+          <w:sz w:val="20"/>
+          <w:szCs w:val="20"/>
+        </w:rPr>
+        <w:t>va_list</w:t>
+      </w:r>
+      <w:proofErr w:type="spellEnd"/>
+      <w:r>
+        <w:rPr>
+          <w:i/>
+          <w:sz w:val="20"/>
+          <w:szCs w:val="20"/>
+        </w:rPr>
+        <w:t xml:space="preserve"> </w:t>
+      </w:r>
+      <w:proofErr w:type="spellStart"/>
+      <w:r>
+        <w:rPr>
+          <w:i/>
+          <w:sz w:val="20"/>
+          <w:szCs w:val="20"/>
+        </w:rPr>
+        <w:t>va</w:t>
+      </w:r>
+      <w:proofErr w:type="spellEnd"/>
+      <w:r>
+        <w:rPr>
+          <w:i/>
+          <w:sz w:val="20"/>
+          <w:szCs w:val="20"/>
+        </w:rPr>
+        <w:t>);</w:t>
+      </w:r>
+    </w:p>
+    <w:p>
+      <w:pPr>
+        <w:ind w:firstLineChars="100" w:firstLine="200"/>
+        <w:rPr>
+          <w:i/>
+          <w:sz w:val="20"/>
+          <w:szCs w:val="20"/>
+        </w:rPr>
+      </w:pPr>
+      <w:r>
+        <w:rPr>
+          <w:rFonts w:hint="eastAsia"/>
+          <w:i/>
+          <w:sz w:val="20"/>
+          <w:szCs w:val="20"/>
+        </w:rPr>
+        <w:tab/>
+      </w:r>
+      <w:r>
+        <w:rPr>
+          <w:rFonts w:hint="eastAsia"/>
+          <w:i/>
+          <w:sz w:val="20"/>
+          <w:szCs w:val="20"/>
+        </w:rPr>
+        <w:t>//</w:t>
+      </w:r>
+      <w:r>
+        <w:rPr>
+          <w:rFonts w:hint="eastAsia"/>
+          <w:i/>
+          <w:sz w:val="20"/>
+          <w:szCs w:val="20"/>
+        </w:rPr>
+        <w:t>打印</w:t>
+      </w:r>
+      <w:r>
+        <w:rPr>
+          <w:rFonts w:hint="eastAsia"/>
+          <w:i/>
+          <w:sz w:val="20"/>
+          <w:szCs w:val="20"/>
+        </w:rPr>
+        <w:t>bin</w:t>
+      </w:r>
+      <w:r>
+        <w:rPr>
+          <w:rFonts w:hint="eastAsia"/>
+          <w:i/>
+          <w:sz w:val="20"/>
+          <w:szCs w:val="20"/>
+        </w:rPr>
+        <w:t>日志</w:t>
+      </w:r>
+    </w:p>
+    <w:p>
+      <w:pPr>
+        <w:ind w:firstLineChars="100" w:firstLine="200"/>
+        <w:rPr>
+          <w:i/>
+          <w:sz w:val="20"/>
+          <w:szCs w:val="20"/>
+        </w:rPr>
+      </w:pPr>
+      <w:r>
+        <w:rPr>
+          <w:i/>
+          <w:sz w:val="20"/>
+          <w:szCs w:val="20"/>
+        </w:rPr>
+        <w:t xml:space="preserve"> </w:t>
+      </w:r>
+      <w:r>
+        <w:rPr>
+          <w:rFonts w:hint="eastAsia"/>
+          <w:i/>
+          <w:sz w:val="20"/>
+          <w:szCs w:val="20"/>
+        </w:rPr>
+        <w:t xml:space="preserve"> </w:t>
+      </w:r>
+      <w:proofErr w:type="gramStart"/>
+      <w:r>
+        <w:rPr>
+          <w:i/>
+          <w:sz w:val="20"/>
+          <w:szCs w:val="20"/>
+        </w:rPr>
+        <w:t>void</w:t>
+      </w:r>
+      <w:proofErr w:type="gramEnd"/>
+      <w:r>
+        <w:rPr>
+          <w:i/>
+          <w:sz w:val="20"/>
+          <w:szCs w:val="20"/>
+        </w:rPr>
+        <w:t xml:space="preserve"> </w:t>
+      </w:r>
+      <w:proofErr w:type="spellStart"/>
+      <w:r>
+        <w:rPr>
+          <w:i/>
+          <w:sz w:val="20"/>
+          <w:szCs w:val="20"/>
+        </w:rPr>
+        <w:t>log_i_bin</w:t>
+      </w:r>
+      <w:proofErr w:type="spellEnd"/>
+      <w:r>
+        <w:rPr>
+          <w:i/>
+          <w:sz w:val="20"/>
+          <w:szCs w:val="20"/>
+        </w:rPr>
+        <w:t>(</w:t>
+      </w:r>
+      <w:proofErr w:type="spellStart"/>
+      <w:r>
+        <w:rPr>
+          <w:i/>
+          <w:sz w:val="20"/>
+          <w:szCs w:val="20"/>
+        </w:rPr>
+        <w:t>int</w:t>
+      </w:r>
+      <w:proofErr w:type="spellEnd"/>
+      <w:r>
+        <w:rPr>
+          <w:i/>
+          <w:sz w:val="20"/>
+          <w:szCs w:val="20"/>
+        </w:rPr>
+        <w:t xml:space="preserve"> </w:t>
+      </w:r>
+      <w:proofErr w:type="spellStart"/>
+      <w:r>
+        <w:rPr>
+          <w:i/>
+          <w:sz w:val="20"/>
+          <w:szCs w:val="20"/>
+        </w:rPr>
+        <w:t>log_level</w:t>
+      </w:r>
+      <w:proofErr w:type="spellEnd"/>
+      <w:r>
+        <w:rPr>
+          <w:i/>
+          <w:sz w:val="20"/>
+          <w:szCs w:val="20"/>
+        </w:rPr>
+        <w:t xml:space="preserve">, </w:t>
+      </w:r>
+      <w:proofErr w:type="spellStart"/>
+      <w:r>
+        <w:rPr>
+          <w:i/>
+          <w:sz w:val="20"/>
+          <w:szCs w:val="20"/>
+        </w:rPr>
+        <w:t>const</w:t>
+      </w:r>
+      <w:proofErr w:type="spellEnd"/>
+      <w:r>
+        <w:rPr>
+          <w:i/>
+          <w:sz w:val="20"/>
+          <w:szCs w:val="20"/>
+        </w:rPr>
+        <w:t xml:space="preserve"> char* </w:t>
+      </w:r>
+      <w:proofErr w:type="spellStart"/>
+      <w:r>
+        <w:rPr>
+          <w:i/>
+          <w:sz w:val="20"/>
+          <w:szCs w:val="20"/>
+        </w:rPr>
+        <w:t>buf</w:t>
+      </w:r>
+      <w:proofErr w:type="spellEnd"/>
+      <w:r>
+        <w:rPr>
+          <w:i/>
+          <w:sz w:val="20"/>
+          <w:szCs w:val="20"/>
+        </w:rPr>
+        <w:t xml:space="preserve">, </w:t>
+      </w:r>
+      <w:proofErr w:type="spellStart"/>
+      <w:r>
+        <w:rPr>
+          <w:i/>
+          <w:sz w:val="20"/>
+          <w:szCs w:val="20"/>
+        </w:rPr>
+        <w:t>int</w:t>
+      </w:r>
+      <w:proofErr w:type="spellEnd"/>
+      <w:r>
+        <w:rPr>
+          <w:i/>
+          <w:sz w:val="20"/>
+          <w:szCs w:val="20"/>
+        </w:rPr>
+        <w:t xml:space="preserve"> </w:t>
+      </w:r>
+      <w:proofErr w:type="spellStart"/>
+      <w:r>
+        <w:rPr>
+          <w:i/>
+          <w:sz w:val="20"/>
+          <w:szCs w:val="20"/>
+        </w:rPr>
+        <w:t>len</w:t>
+      </w:r>
+      <w:proofErr w:type="spellEnd"/>
+      <w:r>
+        <w:rPr>
+          <w:i/>
+          <w:sz w:val="20"/>
+          <w:szCs w:val="20"/>
+        </w:rPr>
+        <w:t>);</w:t>
+      </w:r>
+    </w:p>
+    <w:p>
+      <w:pPr>
+        <w:ind w:firstLineChars="100" w:firstLine="200"/>
+        <w:rPr>
+          <w:i/>
+          <w:sz w:val="20"/>
+          <w:szCs w:val="20"/>
+        </w:rPr>
+      </w:pPr>
+      <w:r>
+        <w:rPr>
+          <w:rFonts w:hint="eastAsia"/>
+          <w:i/>
+          <w:sz w:val="20"/>
+          <w:szCs w:val="20"/>
+        </w:rPr>
+        <w:t xml:space="preserve">  //</w:t>
+      </w:r>
+      <w:r>
+        <w:rPr>
+          <w:rFonts w:hint="eastAsia"/>
+          <w:i/>
+          <w:sz w:val="20"/>
+          <w:szCs w:val="20"/>
+        </w:rPr>
+        <w:t>设置钩子函数</w:t>
+      </w:r>
+    </w:p>
+    <w:p>
+      <w:pPr>
+        <w:ind w:firstLineChars="100" w:firstLine="200"/>
+        <w:rPr>
+          <w:i/>
+          <w:sz w:val="20"/>
+          <w:szCs w:val="20"/>
+        </w:rPr>
+      </w:pPr>
+      <w:r>
+        <w:rPr>
+          <w:i/>
+          <w:sz w:val="20"/>
+          <w:szCs w:val="20"/>
+        </w:rPr>
+        <w:t xml:space="preserve">  </w:t>
+      </w:r>
+      <w:proofErr w:type="gramStart"/>
+      <w:r>
+        <w:rPr>
+          <w:i/>
+          <w:sz w:val="20"/>
+          <w:szCs w:val="20"/>
+        </w:rPr>
+        <w:t>void</w:t>
+      </w:r>
+      <w:proofErr w:type="gramEnd"/>
+      <w:r>
+        <w:rPr>
+          <w:i/>
+          <w:sz w:val="20"/>
+          <w:szCs w:val="20"/>
+        </w:rPr>
+        <w:t xml:space="preserve"> </w:t>
+      </w:r>
+      <w:proofErr w:type="spellStart"/>
+      <w:r>
+        <w:rPr>
+          <w:i/>
+          <w:sz w:val="20"/>
+          <w:szCs w:val="20"/>
+        </w:rPr>
+        <w:t>log_set_hook</w:t>
+      </w:r>
+      <w:proofErr w:type="spellEnd"/>
+      <w:r>
+        <w:rPr>
+          <w:i/>
+          <w:sz w:val="20"/>
+          <w:szCs w:val="20"/>
+        </w:rPr>
+        <w:t>(</w:t>
+      </w:r>
+      <w:proofErr w:type="spellStart"/>
+      <w:r>
+        <w:rPr>
+          <w:i/>
+          <w:sz w:val="20"/>
+          <w:szCs w:val="20"/>
+        </w:rPr>
+        <w:t>log_hook</w:t>
+      </w:r>
+      <w:proofErr w:type="spellEnd"/>
+      <w:r>
+        <w:rPr>
+          <w:i/>
+          <w:sz w:val="20"/>
+          <w:szCs w:val="20"/>
+        </w:rPr>
+        <w:t xml:space="preserve"> hook);</w:t>
+      </w:r>
+    </w:p>
+    <w:p>
+      <w:pPr>
+        <w:ind w:firstLineChars="100" w:firstLine="200"/>
+        <w:rPr>
+          <w:i/>
+          <w:sz w:val="20"/>
+          <w:szCs w:val="20"/>
+        </w:rPr>
+      </w:pPr>
+      <w:r>
+        <w:rPr>
+          <w:rFonts w:hint="eastAsia"/>
+          <w:i/>
+          <w:sz w:val="20"/>
+          <w:szCs w:val="20"/>
+        </w:rPr>
+        <w:t xml:space="preserve">  //</w:t>
+      </w:r>
+      <w:r>
+        <w:rPr>
+          <w:rFonts w:hint="eastAsia"/>
+          <w:i/>
+          <w:sz w:val="20"/>
+          <w:szCs w:val="20"/>
+        </w:rPr>
+        <w:t>把二进制数据转换为可显示的</w:t>
+      </w:r>
+      <w:r>
+        <w:rPr>
+          <w:rFonts w:hint="eastAsia"/>
+          <w:i/>
+          <w:sz w:val="20"/>
+          <w:szCs w:val="20"/>
+        </w:rPr>
+        <w:t>hex</w:t>
+      </w:r>
+      <w:r>
+        <w:rPr>
+          <w:rFonts w:hint="eastAsia"/>
+          <w:i/>
+          <w:sz w:val="20"/>
+          <w:szCs w:val="20"/>
+        </w:rPr>
+        <w:t>字符串</w:t>
+      </w:r>
+    </w:p>
+    <w:p>
+      <w:pPr>
+        <w:rPr>
+          <w:i/>
+          <w:sz w:val="20"/>
+          <w:szCs w:val="20"/>
+        </w:rPr>
+      </w:pPr>
+      <w:r>
+        <w:rPr>
+          <w:i/>
+          <w:sz w:val="20"/>
+          <w:szCs w:val="20"/>
+        </w:rPr>
+        <w:t xml:space="preserve">    </w:t>
+      </w:r>
+      <w:proofErr w:type="gramStart"/>
+      <w:r>
+        <w:rPr>
+          <w:i/>
+          <w:sz w:val="20"/>
+          <w:szCs w:val="20"/>
+        </w:rPr>
+        <w:t>static</w:t>
+      </w:r>
+      <w:proofErr w:type="gramEnd"/>
+      <w:r>
+        <w:rPr>
+          <w:i/>
+          <w:sz w:val="20"/>
+          <w:szCs w:val="20"/>
+        </w:rPr>
+        <w:t xml:space="preserve"> </w:t>
+      </w:r>
+      <w:proofErr w:type="spellStart"/>
+      <w:r>
+        <w:rPr>
+          <w:i/>
+          <w:sz w:val="20"/>
+          <w:szCs w:val="20"/>
+        </w:rPr>
+        <w:t>const</w:t>
+      </w:r>
+      <w:proofErr w:type="spellEnd"/>
+      <w:r>
+        <w:rPr>
+          <w:i/>
+          <w:sz w:val="20"/>
+          <w:szCs w:val="20"/>
+        </w:rPr>
+        <w:t xml:space="preserve"> char* </w:t>
+      </w:r>
+      <w:proofErr w:type="spellStart"/>
+      <w:r>
+        <w:rPr>
+          <w:i/>
+          <w:sz w:val="20"/>
+          <w:szCs w:val="20"/>
+        </w:rPr>
+        <w:t>to_hex</w:t>
+      </w:r>
+      <w:proofErr w:type="spellEnd"/>
+      <w:r>
+        <w:rPr>
+          <w:i/>
+          <w:sz w:val="20"/>
+          <w:szCs w:val="20"/>
+        </w:rPr>
+        <w:t>(</w:t>
+      </w:r>
+      <w:proofErr w:type="spellStart"/>
+      <w:r>
+        <w:rPr>
+          <w:i/>
+          <w:sz w:val="20"/>
+          <w:szCs w:val="20"/>
+        </w:rPr>
+        <w:t>const</w:t>
+      </w:r>
+      <w:proofErr w:type="spellEnd"/>
+      <w:r>
+        <w:rPr>
+          <w:i/>
+          <w:sz w:val="20"/>
+          <w:szCs w:val="20"/>
+        </w:rPr>
+        <w:t xml:space="preserve"> char* bin, </w:t>
+      </w:r>
+      <w:proofErr w:type="spellStart"/>
+      <w:r>
+        <w:rPr>
+          <w:i/>
+          <w:sz w:val="20"/>
+          <w:szCs w:val="20"/>
+        </w:rPr>
+        <w:t>int</w:t>
+      </w:r>
+      <w:proofErr w:type="spellEnd"/>
+      <w:r>
+        <w:rPr>
+          <w:i/>
+          <w:sz w:val="20"/>
+          <w:szCs w:val="20"/>
+        </w:rPr>
+        <w:t xml:space="preserve"> </w:t>
+      </w:r>
+      <w:proofErr w:type="spellStart"/>
+      <w:r>
+        <w:rPr>
+          <w:i/>
+          <w:sz w:val="20"/>
+          <w:szCs w:val="20"/>
+        </w:rPr>
+        <w:t>len</w:t>
+      </w:r>
+      <w:proofErr w:type="spellEnd"/>
+      <w:r>
+        <w:rPr>
+          <w:i/>
+          <w:sz w:val="20"/>
+          <w:szCs w:val="20"/>
+        </w:rPr>
+        <w:t xml:space="preserve">, char* </w:t>
+      </w:r>
+      <w:proofErr w:type="spellStart"/>
+      <w:r>
+        <w:rPr>
+          <w:i/>
+          <w:sz w:val="20"/>
+          <w:szCs w:val="20"/>
+        </w:rPr>
+        <w:t>buf</w:t>
+      </w:r>
+      <w:proofErr w:type="spellEnd"/>
+      <w:r>
+        <w:rPr>
+          <w:i/>
+          <w:sz w:val="20"/>
+          <w:szCs w:val="20"/>
+        </w:rPr>
+        <w:t xml:space="preserve">, </w:t>
+      </w:r>
+      <w:proofErr w:type="spellStart"/>
+      <w:r>
+        <w:rPr>
+          <w:i/>
+          <w:sz w:val="20"/>
+          <w:szCs w:val="20"/>
+        </w:rPr>
+        <w:t>int</w:t>
+      </w:r>
+      <w:proofErr w:type="spellEnd"/>
+      <w:r>
+        <w:rPr>
+          <w:i/>
+          <w:sz w:val="20"/>
+          <w:szCs w:val="20"/>
+        </w:rPr>
+        <w:t xml:space="preserve"> size);</w:t>
+      </w:r>
+    </w:p>
+    <w:p>
+      <w:pPr>
+        <w:ind w:firstLineChars="100" w:firstLine="240"/>
+      </w:pPr>
+      <w:r>
+        <w:rPr>
+          <w:rFonts w:hint="eastAsia"/>
+        </w:rPr>
+        <w:tab/>
+      </w:r>
+      <w:r>
+        <w:rPr>
+          <w:rFonts w:hint="eastAsia"/>
+        </w:rPr>
+        <w:t>定义</w:t>
+      </w:r>
+      <w:r>
+        <w:rPr>
+          <w:rFonts w:hint="eastAsia"/>
+        </w:rPr>
+        <w:t>用户使用应该调用跟函数对应的宏</w:t>
+      </w:r>
+    </w:p>
+    <w:p>
+      <w:r>
+        <w:rPr>
+          <w:rFonts w:hint="eastAsia"/>
+          <w:b/>
+        </w:rPr>
+        <w:t>tlog.cpp</w:t>
+      </w:r>
+      <w:r>
+        <w:rPr>
+          <w:rFonts w:hint="eastAsia"/>
+        </w:rPr>
+        <w:t>：</w:t>
+      </w:r>
+      <w:r>
+        <w:rPr>
+          <w:rFonts w:hint="eastAsia"/>
+        </w:rPr>
+        <w:t>具体实现</w:t>
+      </w:r>
+      <w:proofErr w:type="spellStart"/>
+      <w:r>
+        <w:rPr>
+          <w:rFonts w:hint="eastAsia"/>
+        </w:rPr>
+        <w:t>CTLog</w:t>
+      </w:r>
+      <w:proofErr w:type="spellEnd"/>
+      <w:r>
+        <w:rPr>
+          <w:rFonts w:hint="eastAsia"/>
+        </w:rPr>
+        <w:t>类的各个函数</w:t>
+      </w:r>
+    </w:p>
+    <w:p>
+      <w:r>
+        <w:tab/>
+      </w:r>
+    </w:p>
+    <w:p>
+      <w:r>
+        <w:rPr>
+          <w:rFonts w:hint="eastAsia"/>
+        </w:rPr>
+        <w:t>四</w:t>
+      </w:r>
+      <w:r>
+        <w:rPr>
+          <w:rFonts w:hint="eastAsia"/>
+        </w:rPr>
+        <w:t>、</w:t>
+      </w:r>
+      <w:r>
+        <w:rPr>
+          <w:rFonts w:hint="eastAsia"/>
+        </w:rPr>
+        <w:t>统计基础库</w:t>
+      </w:r>
+    </w:p>
+    <w:p>
+      <w:pPr>
+        <w:ind w:firstLine="420"/>
+      </w:pPr>
+      <w:r>
+        <w:rPr>
+          <w:rFonts w:hint="eastAsia"/>
+        </w:rPr>
+        <w:t>在</w:t>
+      </w:r>
+      <w:proofErr w:type="spellStart"/>
+      <w:r>
+        <w:rPr>
+          <w:rFonts w:hint="eastAsia"/>
+        </w:rPr>
+        <w:t>tbase</w:t>
+      </w:r>
+      <w:proofErr w:type="spellEnd"/>
+      <w:r>
+        <w:rPr>
+          <w:rFonts w:hint="eastAsia"/>
+        </w:rPr>
+        <w:t>文件夹下，包括以下源码文件，各文件的用途如下</w:t>
+      </w:r>
+    </w:p>
+    <w:p>
+      <w:proofErr w:type="spellStart"/>
+      <w:r>
+        <w:rPr>
+          <w:rFonts w:hint="eastAsia"/>
+          <w:b/>
+        </w:rPr>
+        <w:t>tstat.h</w:t>
+      </w:r>
+      <w:proofErr w:type="spellEnd"/>
+      <w:r>
+        <w:rPr>
+          <w:rFonts w:hint="eastAsia"/>
+        </w:rPr>
+        <w:t>：定义</w:t>
+      </w:r>
+    </w:p>
+    <w:p>
+      <w:r>
+        <w:rPr>
+          <w:rFonts w:hint="eastAsia"/>
+        </w:rPr>
+        <w:t>1</w:t>
+      </w:r>
+      <w:r>
+        <w:rPr>
+          <w:rFonts w:hint="eastAsia"/>
+        </w:rPr>
+        <w:t>）各种统计操作宏，</w:t>
+      </w:r>
+    </w:p>
+    <w:p>
+      <w:r>
+        <w:rPr>
+          <w:rFonts w:hint="eastAsia"/>
+        </w:rPr>
+        <w:t>2</w:t>
+      </w:r>
+      <w:r>
+        <w:rPr>
+          <w:rFonts w:hint="eastAsia"/>
+        </w:rPr>
+        <w:t>）各种统计相关数值宏，</w:t>
+      </w:r>
+    </w:p>
+    <w:p>
+      <w:r>
+        <w:rPr>
+          <w:rFonts w:hint="eastAsia"/>
+        </w:rPr>
+        <w:t>3</w:t>
+      </w:r>
+      <w:r>
+        <w:rPr>
+          <w:rFonts w:hint="eastAsia"/>
+        </w:rPr>
+        <w:t>）各种错误码定义</w:t>
+      </w:r>
+    </w:p>
+    <w:p>
+      <w:r>
+        <w:rPr>
+          <w:rFonts w:hint="eastAsia"/>
+        </w:rPr>
+        <w:t>4</w:t>
+      </w:r>
+      <w:r>
+        <w:rPr>
+          <w:rFonts w:hint="eastAsia"/>
+        </w:rPr>
+        <w:t>）统计对象结构体</w:t>
+      </w:r>
+      <w:proofErr w:type="spellStart"/>
+      <w:r>
+        <w:t>TStatObj</w:t>
+      </w:r>
+      <w:proofErr w:type="spellEnd"/>
+    </w:p>
+    <w:p>
+      <w:r>
+        <w:rPr>
+          <w:rFonts w:hint="eastAsia"/>
+        </w:rPr>
+        <w:t>5</w:t>
+      </w:r>
+      <w:r>
+        <w:rPr>
+          <w:rFonts w:hint="eastAsia"/>
+        </w:rPr>
+        <w:t>）</w:t>
+      </w:r>
+      <w:r>
+        <w:rPr>
+          <w:rFonts w:hint="eastAsia"/>
+        </w:rPr>
+        <w:t>统计对象池</w:t>
+      </w:r>
+      <w:proofErr w:type="spellStart"/>
+      <w:r>
+        <w:t>TStatPool</w:t>
+      </w:r>
+      <w:proofErr w:type="spellEnd"/>
+    </w:p>
+    <w:p>
+      <w:r>
+        <w:rPr>
+          <w:rFonts w:hint="eastAsia"/>
+        </w:rPr>
+        <w:t>6</w:t>
+      </w:r>
+      <w:r>
+        <w:rPr>
+          <w:rFonts w:hint="eastAsia"/>
+        </w:rPr>
+        <w:t>）统计池类</w:t>
+      </w:r>
+      <w:proofErr w:type="spellStart"/>
+      <w:r>
+        <w:rPr>
+          <w:rFonts w:hint="eastAsia"/>
+        </w:rPr>
+        <w:t>CTStat</w:t>
+      </w:r>
+      <w:proofErr w:type="spellEnd"/>
+    </w:p>
+    <w:p>
+      <w:pPr>
+        <w:rPr>
+          <w:b/>
+        </w:rPr>
+      </w:pPr>
+      <w:proofErr w:type="spellStart"/>
+      <w:r>
+        <w:rPr>
+          <w:rFonts w:hint="eastAsia"/>
+          <w:b/>
+        </w:rPr>
+        <w:t>tstat_policy.h</w:t>
+      </w:r>
+      <w:proofErr w:type="spellEnd"/>
+      <w:r>
+        <w:rPr>
+          <w:rFonts w:hint="eastAsia"/>
+          <w:b/>
+        </w:rPr>
+        <w:t xml:space="preserve"> </w:t>
+      </w:r>
+      <w:r>
+        <w:rPr>
+          <w:rFonts w:hint="eastAsia"/>
+        </w:rPr>
+        <w:t>定义</w:t>
+      </w:r>
+    </w:p>
+    <w:p>
+      <w:r>
+        <w:rPr>
+          <w:rFonts w:hint="eastAsia"/>
+        </w:rPr>
+        <w:t>1</w:t>
+      </w:r>
+      <w:r>
+        <w:rPr>
+          <w:rFonts w:hint="eastAsia"/>
+        </w:rPr>
+        <w:t>）原子数统计操作宏</w:t>
+      </w:r>
+    </w:p>
+    <w:p>
+      <w:r>
+        <w:rPr>
+          <w:rFonts w:hint="eastAsia"/>
+        </w:rPr>
+        <w:t>2</w:t>
+      </w:r>
+      <w:r>
+        <w:rPr>
+          <w:rFonts w:hint="eastAsia"/>
+        </w:rPr>
+        <w:t>）</w:t>
+      </w:r>
+      <w:r>
+        <w:rPr>
+          <w:rFonts w:hint="eastAsia"/>
+        </w:rPr>
+        <w:t>外部可见的统计对象</w:t>
+      </w:r>
+      <w:r>
+        <w:rPr>
+          <w:rFonts w:hint="eastAsia"/>
+        </w:rPr>
+        <w:t>数据结构</w:t>
+      </w:r>
+      <w:proofErr w:type="spellStart"/>
+      <w:r>
+        <w:t>TStatObjWrapper</w:t>
+      </w:r>
+      <w:proofErr w:type="spellEnd"/>
+    </w:p>
+    <w:p>
+      <w:r>
+        <w:rPr>
+          <w:rFonts w:hint="eastAsia"/>
+        </w:rPr>
+        <w:t>3</w:t>
+      </w:r>
+      <w:r>
+        <w:rPr>
+          <w:rFonts w:hint="eastAsia"/>
+        </w:rPr>
+        <w:t>）</w:t>
+      </w:r>
+      <w:r>
+        <w:rPr>
+          <w:rFonts w:hint="eastAsia"/>
+        </w:rPr>
+        <w:t>统计策略</w:t>
+      </w:r>
+      <w:r>
+        <w:rPr>
+          <w:rFonts w:hint="eastAsia"/>
+        </w:rPr>
+        <w:t>类</w:t>
+      </w:r>
+      <w:proofErr w:type="spellStart"/>
+      <w:r>
+        <w:t>CTStatPolicy</w:t>
+      </w:r>
+      <w:proofErr w:type="spellEnd"/>
+      <w:r>
+        <w:rPr>
+          <w:rFonts w:hint="eastAsia"/>
+        </w:rPr>
+        <w:t>（被</w:t>
+      </w:r>
+      <w:proofErr w:type="spellStart"/>
+      <w:r>
+        <w:rPr>
+          <w:rFonts w:hint="eastAsia"/>
+        </w:rPr>
+        <w:t>CTStat</w:t>
+      </w:r>
+      <w:proofErr w:type="spellEnd"/>
+      <w:r>
+        <w:rPr>
+          <w:rFonts w:hint="eastAsia"/>
+        </w:rPr>
+        <w:t>类使用）</w:t>
+      </w:r>
+      <w:r>
+        <w:rPr>
+          <w:rFonts w:hint="eastAsia"/>
+        </w:rPr>
+        <w:tab/>
+      </w:r>
+    </w:p>
+    <w:p>
+      <w:r>
+        <w:rPr>
+          <w:rFonts w:hint="eastAsia"/>
+          <w:b/>
+        </w:rPr>
+        <w:t>tstat.cpp</w:t>
+      </w:r>
+      <w:r>
+        <w:rPr>
+          <w:rFonts w:hint="eastAsia"/>
+        </w:rPr>
+        <w:t>：实现统计池类</w:t>
+      </w:r>
+      <w:proofErr w:type="spellStart"/>
+      <w:r>
+        <w:rPr>
+          <w:rFonts w:hint="eastAsia"/>
+        </w:rPr>
+        <w:t>CTStat</w:t>
+      </w:r>
+      <w:proofErr w:type="spellEnd"/>
+    </w:p>
+    <w:p/>
+    <w:p>
+      <w:r>
+        <w:rPr>
+          <w:rFonts w:hint="eastAsia"/>
+        </w:rPr>
+        <w:t>五</w:t>
+      </w:r>
+      <w:r>
+        <w:rPr>
+          <w:rFonts w:hint="eastAsia"/>
+        </w:rPr>
+        <w:t>、共享内存基础库</w:t>
+      </w:r>
+    </w:p>
+    <w:p>
+      <w:pPr>
+        <w:ind w:firstLine="420"/>
+      </w:pPr>
+      <w:r>
+        <w:rPr>
+          <w:rFonts w:hint="eastAsia"/>
+        </w:rPr>
+        <w:t>在</w:t>
+      </w:r>
+      <w:proofErr w:type="spellStart"/>
+      <w:r>
+        <w:rPr>
+          <w:rFonts w:hint="eastAsia"/>
+        </w:rPr>
+        <w:t>tbase</w:t>
+      </w:r>
+      <w:proofErr w:type="spellEnd"/>
+      <w:r>
+        <w:rPr>
+          <w:rFonts w:hint="eastAsia"/>
+        </w:rPr>
+        <w:t>文件夹下，包括以下源码文件，各文件的用途如下</w:t>
+      </w:r>
+    </w:p>
+    <w:p>
+      <w:pPr>
+        <w:rPr>
+          <w:b/>
+        </w:rPr>
+      </w:pPr>
+      <w:proofErr w:type="spellStart"/>
+      <w:r>
+        <w:rPr>
+          <w:rFonts w:hint="eastAsia"/>
+          <w:b/>
+        </w:rPr>
+        <w:t>hex_dump.h</w:t>
+      </w:r>
+      <w:proofErr w:type="spellEnd"/>
+      <w:r>
+        <w:rPr>
+          <w:rFonts w:hint="eastAsia"/>
+          <w:b/>
+        </w:rPr>
+        <w:t>：</w:t>
+      </w:r>
+      <w:r>
+        <w:rPr>
+          <w:rFonts w:hint="eastAsia"/>
+        </w:rPr>
+        <w:t>声明了两个文件倒成</w:t>
+      </w:r>
+      <w:r>
+        <w:rPr>
+          <w:rFonts w:hint="eastAsia"/>
+        </w:rPr>
+        <w:t>16</w:t>
+      </w:r>
+      <w:r>
+        <w:rPr>
+          <w:rFonts w:hint="eastAsia"/>
+        </w:rPr>
+        <w:t>进制数据的函数接口</w:t>
+      </w:r>
+    </w:p>
+    <w:p>
+      <w:proofErr w:type="spellStart"/>
+      <w:r>
+        <w:rPr>
+          <w:rFonts w:hint="eastAsia"/>
+          <w:b/>
+        </w:rPr>
+        <w:t>tshmcommu.h</w:t>
+      </w:r>
+      <w:proofErr w:type="spellEnd"/>
+      <w:r>
+        <w:rPr>
+          <w:rFonts w:hint="eastAsia"/>
+        </w:rPr>
+        <w:t>：</w:t>
+      </w:r>
+      <w:r>
+        <w:rPr>
+          <w:rFonts w:hint="eastAsia"/>
+        </w:rPr>
+        <w:t>作了以下的一些定义：</w:t>
+      </w:r>
+    </w:p>
+    <w:p>
+      <w:pPr>
+        <w:ind w:firstLine="420"/>
+      </w:pPr>
+      <w:r>
+        <w:rPr>
+          <w:rFonts w:hint="eastAsia"/>
+        </w:rPr>
+        <w:t>锁的类型宏；</w:t>
+      </w:r>
+    </w:p>
+    <w:p>
+      <w:pPr>
+        <w:ind w:firstLine="420"/>
+      </w:pPr>
+      <w:r>
+        <w:rPr>
+          <w:rFonts w:hint="eastAsia"/>
+        </w:rPr>
+        <w:t>错误码宏：</w:t>
+      </w:r>
+    </w:p>
+    <w:p>
+      <w:pPr>
+        <w:ind w:firstLine="420"/>
+      </w:pPr>
+      <w:r>
+        <w:rPr>
+          <w:rFonts w:hint="eastAsia"/>
+        </w:rPr>
+        <w:t>共享内存管道统计结构体</w:t>
+      </w:r>
+      <w:proofErr w:type="spellStart"/>
+      <w:r>
+        <w:t>TMQStat</w:t>
+      </w:r>
+      <w:proofErr w:type="spellEnd"/>
+      <w:r>
+        <w:rPr>
+          <w:rFonts w:hint="eastAsia"/>
+        </w:rPr>
+        <w:t>，</w:t>
+      </w:r>
+      <w:r>
+        <w:t>Q_STATINFO</w:t>
+      </w:r>
+    </w:p>
+    <w:p>
+      <w:pPr>
+        <w:ind w:firstLine="420"/>
+      </w:pPr>
+      <w:r>
+        <w:rPr>
+          <w:rFonts w:hint="eastAsia"/>
+        </w:rPr>
+        <w:t>共享内存管道</w:t>
+      </w:r>
+      <w:r>
+        <w:rPr>
+          <w:rFonts w:hint="eastAsia"/>
+        </w:rPr>
+        <w:t>类</w:t>
+      </w:r>
+      <w:proofErr w:type="spellStart"/>
+      <w:r>
+        <w:t>CShmMQ</w:t>
+      </w:r>
+      <w:proofErr w:type="spellEnd"/>
+      <w:r>
+        <w:rPr>
+          <w:rFonts w:hint="eastAsia"/>
+        </w:rPr>
+        <w:t>：</w:t>
+      </w:r>
+    </w:p>
+    <w:p>
+      <w:pPr>
+        <w:ind w:firstLine="420"/>
+      </w:pPr>
+      <w:r>
+        <w:rPr>
+          <w:rFonts w:hint="eastAsia"/>
+        </w:rPr>
+        <w:t>共享内存生产者类（不带锁）</w:t>
+      </w:r>
+      <w:proofErr w:type="spellStart"/>
+      <w:r>
+        <w:t>CShmProducer</w:t>
+      </w:r>
+      <w:proofErr w:type="spellEnd"/>
+      <w:r>
+        <w:rPr>
+          <w:rFonts w:hint="eastAsia"/>
+        </w:rPr>
+        <w:t>：</w:t>
+      </w:r>
+    </w:p>
+    <w:p>
+      <w:pPr>
+        <w:ind w:firstLine="420"/>
+      </w:pPr>
+      <w:r>
+        <w:rPr>
+          <w:rFonts w:hint="eastAsia"/>
+        </w:rPr>
+        <w:t>共享内存生产者类（带锁）</w:t>
+      </w:r>
+      <w:proofErr w:type="spellStart"/>
+      <w:r>
+        <w:t>CShmProducerL</w:t>
+      </w:r>
+      <w:proofErr w:type="spellEnd"/>
+      <w:r>
+        <w:rPr>
+          <w:rFonts w:hint="eastAsia"/>
+        </w:rPr>
+        <w:t>：</w:t>
+      </w:r>
+    </w:p>
+    <w:p>
+      <w:pPr>
+        <w:ind w:firstLine="420"/>
+      </w:pPr>
+      <w:r>
+        <w:rPr>
+          <w:rFonts w:hint="eastAsia"/>
+        </w:rPr>
+        <w:t>共享内存消费者类（不带锁）</w:t>
+      </w:r>
+      <w:proofErr w:type="spellStart"/>
+      <w:r>
+        <w:t>CShmComsumer</w:t>
+      </w:r>
+      <w:proofErr w:type="spellEnd"/>
+      <w:r>
+        <w:rPr>
+          <w:rFonts w:hint="eastAsia"/>
+        </w:rPr>
+        <w:t>：</w:t>
+      </w:r>
+    </w:p>
+    <w:p>
+      <w:pPr>
+        <w:ind w:firstLine="420"/>
+      </w:pPr>
+      <w:r>
+        <w:rPr>
+          <w:rFonts w:hint="eastAsia"/>
+        </w:rPr>
+        <w:t>共享内存消费者类（带锁）</w:t>
+      </w:r>
+      <w:proofErr w:type="spellStart"/>
+      <w:r>
+        <w:t>CShmComsumerL</w:t>
+      </w:r>
+      <w:proofErr w:type="spellEnd"/>
+      <w:r>
+        <w:rPr>
+          <w:rFonts w:hint="eastAsia"/>
+        </w:rPr>
+        <w:t>：</w:t>
+      </w:r>
+    </w:p>
+    <w:p>
+      <w:pPr>
+        <w:ind w:firstLine="420"/>
+      </w:pPr>
+      <w:r>
+        <w:rPr>
+          <w:rFonts w:hint="eastAsia"/>
+        </w:rPr>
+        <w:t>共享内存通讯组件</w:t>
+      </w:r>
+      <w:r>
+        <w:rPr>
+          <w:rFonts w:hint="eastAsia"/>
+        </w:rPr>
+        <w:t>配置</w:t>
+      </w:r>
+      <w:r>
+        <w:rPr>
+          <w:rFonts w:hint="eastAsia"/>
+        </w:rPr>
+        <w:t>结构体</w:t>
+      </w:r>
+      <w:proofErr w:type="spellStart"/>
+      <w:r>
+        <w:t>TShmCommuConf</w:t>
+      </w:r>
+      <w:proofErr w:type="spellEnd"/>
+    </w:p>
+    <w:p>
+      <w:pPr>
+        <w:ind w:firstLine="420"/>
+      </w:pPr>
+      <w:r>
+        <w:rPr>
+          <w:rFonts w:hint="eastAsia"/>
+        </w:rPr>
+        <w:t>共享内存通讯组件结构体</w:t>
+      </w:r>
+      <w:proofErr w:type="spellStart"/>
+      <w:r>
+        <w:t>CTShmCommu</w:t>
+      </w:r>
+      <w:proofErr w:type="spellEnd"/>
+      <w:r>
+        <w:rPr>
+          <w:rFonts w:hint="eastAsia"/>
+        </w:rPr>
+        <w:t xml:space="preserve"> </w:t>
+      </w:r>
+    </w:p>
+    <w:p>
+      <w:r>
+        <w:rPr>
+          <w:rFonts w:hint="eastAsia"/>
+          <w:b/>
+        </w:rPr>
+        <w:t>tshmcommu.cpp</w:t>
+      </w:r>
+      <w:r>
+        <w:rPr>
+          <w:rFonts w:hint="eastAsia"/>
+        </w:rPr>
+        <w:t>：实现</w:t>
+      </w:r>
+      <w:proofErr w:type="spellStart"/>
+      <w:r>
+        <w:t>tshmcommu.h</w:t>
+      </w:r>
+      <w:proofErr w:type="spellEnd"/>
+      <w:r>
+        <w:rPr>
+          <w:rFonts w:hint="eastAsia"/>
+        </w:rPr>
+        <w:t>中定义各个类</w:t>
+      </w:r>
+    </w:p>
+    <w:p>
+      <w:proofErr w:type="spellStart"/>
+      <w:r>
+        <w:rPr>
+          <w:rFonts w:hint="eastAsia"/>
+          <w:b/>
+        </w:rPr>
+        <w:t>notify.h</w:t>
+      </w:r>
+      <w:proofErr w:type="spellEnd"/>
+      <w:r>
+        <w:rPr>
+          <w:rFonts w:hint="eastAsia"/>
+        </w:rPr>
+        <w:t>：</w:t>
+      </w:r>
+      <w:r>
+        <w:rPr>
+          <w:rFonts w:hint="eastAsia"/>
+        </w:rPr>
+        <w:t>定义了</w:t>
+      </w:r>
+      <w:r>
+        <w:rPr>
+          <w:rFonts w:hint="eastAsia"/>
+        </w:rPr>
+        <w:t>用于通知共享内存有数据可以接收</w:t>
+      </w:r>
+      <w:r>
+        <w:rPr>
+          <w:rFonts w:hint="eastAsia"/>
+        </w:rPr>
+        <w:t>的类</w:t>
+      </w:r>
+      <w:proofErr w:type="spellStart"/>
+      <w:r>
+        <w:t>CNotify</w:t>
+      </w:r>
+      <w:proofErr w:type="spellEnd"/>
+    </w:p>
+    <w:p>
+      <w:pPr>
+        <w:rPr>
+          <w:b/>
+        </w:rPr>
+      </w:pPr>
+      <w:r>
+        <w:rPr>
+          <w:rFonts w:hint="eastAsia"/>
+          <w:b/>
+        </w:rPr>
+        <w:t>notify.cpp</w:t>
+      </w:r>
+      <w:r>
+        <w:rPr>
+          <w:rFonts w:hint="eastAsia"/>
+          <w:b/>
+        </w:rPr>
+        <w:t>：</w:t>
+      </w:r>
+      <w:r>
+        <w:rPr>
+          <w:rFonts w:hint="eastAsia"/>
+        </w:rPr>
+        <w:t>实现</w:t>
+      </w:r>
+      <w:r>
+        <w:rPr>
+          <w:rFonts w:hint="eastAsia"/>
+        </w:rPr>
+        <w:t>了</w:t>
+      </w:r>
+      <w:r>
+        <w:rPr>
+          <w:rFonts w:hint="eastAsia"/>
+        </w:rPr>
+        <w:t>用于通知共享内存有数据可以接收</w:t>
+      </w:r>
+      <w:r>
+        <w:rPr>
+          <w:rFonts w:hint="eastAsia"/>
+        </w:rPr>
+        <w:t>的类</w:t>
+      </w:r>
+      <w:proofErr w:type="spellStart"/>
+      <w:r>
+        <w:t>CNotify</w:t>
+      </w:r>
+      <w:proofErr w:type="spellEnd"/>
+    </w:p>
+    <w:p/>
+    <w:p>
+      <w:r>
+        <w:rPr>
+          <w:rFonts w:hint="eastAsia"/>
+        </w:rPr>
+        <w:t>六</w:t>
+      </w:r>
+      <w:r>
+        <w:rPr>
+          <w:rFonts w:hint="eastAsia"/>
+        </w:rPr>
+        <w:t>、进程通信基础库</w:t>
+      </w:r>
+    </w:p>
+    <w:p>
+      <w:pPr>
+        <w:rPr>
+          <w:b/>
+        </w:rPr>
+      </w:pPr>
+      <w:proofErr w:type="spellStart"/>
+      <w:r>
+        <w:rPr>
+          <w:rFonts w:hint="eastAsia"/>
+          <w:b/>
+        </w:rPr>
+        <w:t>tprocmon.h</w:t>
+      </w:r>
+      <w:proofErr w:type="spellEnd"/>
+      <w:r>
+        <w:rPr>
+          <w:rFonts w:hint="eastAsia"/>
+          <w:b/>
+        </w:rPr>
+        <w:t>:</w:t>
+      </w:r>
+      <w:r>
+        <w:rPr>
+          <w:rFonts w:hint="eastAsia"/>
+          <w:b/>
+        </w:rPr>
+        <w:t xml:space="preserve"> </w:t>
+      </w:r>
+      <w:r>
+        <w:rPr>
+          <w:rFonts w:hint="eastAsia"/>
+        </w:rPr>
+        <w:t>定义</w:t>
+      </w:r>
+      <w:r>
+        <w:rPr>
+          <w:rFonts w:hint="eastAsia"/>
+        </w:rPr>
+        <w:t>了</w:t>
+      </w:r>
+    </w:p>
+    <w:p>
+      <w:r>
+        <w:rPr>
+          <w:rFonts w:hint="eastAsia"/>
+        </w:rPr>
+        <w:tab/>
+      </w:r>
+      <w:r>
+        <w:rPr>
+          <w:rFonts w:hint="eastAsia"/>
+        </w:rPr>
+        <w:t>各类消息相关宏，</w:t>
+      </w:r>
+    </w:p>
+    <w:p>
+      <w:r>
+        <w:rPr>
+          <w:rFonts w:hint="eastAsia"/>
+        </w:rPr>
+        <w:tab/>
+      </w:r>
+      <w:r>
+        <w:rPr>
+          <w:rFonts w:hint="eastAsia"/>
+        </w:rPr>
+        <w:t>进程事件相关宏，</w:t>
+      </w:r>
+    </w:p>
+    <w:p>
+      <w:r>
+        <w:rPr>
+          <w:rFonts w:hint="eastAsia"/>
+        </w:rPr>
+        <w:tab/>
+      </w:r>
+      <w:r>
+        <w:rPr>
+          <w:rFonts w:hint="eastAsia"/>
+        </w:rPr>
+        <w:t>进程操作相关宏，</w:t>
+      </w:r>
+    </w:p>
+    <w:p>
+      <w:r>
+        <w:rPr>
+          <w:rFonts w:hint="eastAsia"/>
+        </w:rPr>
+        <w:tab/>
+      </w:r>
+      <w:r>
+        <w:rPr>
+          <w:rFonts w:hint="eastAsia"/>
+        </w:rPr>
+        <w:t>进程状态相关宏</w:t>
+      </w:r>
+      <w:r>
+        <w:rPr>
+          <w:rFonts w:hint="eastAsia"/>
+        </w:rPr>
+        <w:t>，</w:t>
       </w:r>
       <w:bookmarkStart w:id="0" w:name="_GoBack"/>
       <w:bookmarkEnd w:id="0"/>
     </w:p>
+    <w:p>
+      <w:r>
+        <w:rPr>
+          <w:rFonts w:hint="eastAsia"/>
+        </w:rPr>
+        <w:tab/>
+      </w:r>
+      <w:r>
+        <w:rPr>
+          <w:rFonts w:hint="eastAsia"/>
+        </w:rPr>
+        <w:t>进程组信息</w:t>
+      </w:r>
+      <w:r>
+        <w:rPr>
+          <w:rFonts w:hint="eastAsia"/>
+        </w:rPr>
+        <w:t>结构体</w:t>
+      </w:r>
+      <w:proofErr w:type="spellStart"/>
+      <w:r>
+        <w:t>TGroupInfo</w:t>
+      </w:r>
+      <w:proofErr w:type="spellEnd"/>
+      <w:r>
+        <w:rPr>
+          <w:rFonts w:hint="eastAsia"/>
+        </w:rPr>
+        <w:t>，</w:t>
+      </w:r>
+    </w:p>
+    <w:p>
+      <w:r>
+        <w:rPr>
+          <w:rFonts w:hint="eastAsia"/>
+        </w:rPr>
+        <w:tab/>
+      </w:r>
+      <w:r>
+        <w:rPr>
+          <w:rFonts w:hint="eastAsia"/>
+        </w:rPr>
+        <w:t>进程信息</w:t>
+      </w:r>
+      <w:r>
+        <w:rPr>
+          <w:rFonts w:hint="eastAsia"/>
+        </w:rPr>
+        <w:t>结构体</w:t>
+      </w:r>
+      <w:proofErr w:type="spellStart"/>
+      <w:r>
+        <w:t>TProcInfo</w:t>
+      </w:r>
+      <w:proofErr w:type="spellEnd"/>
+      <w:r>
+        <w:rPr>
+          <w:rFonts w:hint="eastAsia"/>
+        </w:rPr>
+        <w:t>，</w:t>
+      </w:r>
+    </w:p>
+    <w:p>
+      <w:r>
+        <w:rPr>
+          <w:rFonts w:hint="eastAsia"/>
+        </w:rPr>
+        <w:tab/>
+      </w:r>
+      <w:r>
+        <w:rPr>
+          <w:rFonts w:hint="eastAsia"/>
+        </w:rPr>
+        <w:t>事件通知结构体</w:t>
+      </w:r>
+      <w:proofErr w:type="spellStart"/>
+      <w:r>
+        <w:t>TProcEvent</w:t>
+      </w:r>
+      <w:proofErr w:type="spellEnd"/>
+      <w:r>
+        <w:rPr>
+          <w:rFonts w:hint="eastAsia"/>
+        </w:rPr>
+        <w:t>，</w:t>
+      </w:r>
+    </w:p>
+    <w:p>
+      <w:r>
+        <w:rPr>
+          <w:rFonts w:hint="eastAsia"/>
+        </w:rPr>
+        <w:tab/>
+      </w:r>
+      <w:r>
+        <w:rPr>
+          <w:rFonts w:hint="eastAsia"/>
+        </w:rPr>
+        <w:t>服务器端与客户端通讯消息包</w:t>
+      </w:r>
+      <w:proofErr w:type="spellStart"/>
+      <w:r>
+        <w:t>TProcMonMsg</w:t>
+      </w:r>
+      <w:proofErr w:type="spellEnd"/>
+      <w:r>
+        <w:rPr>
+          <w:rFonts w:hint="eastAsia"/>
+        </w:rPr>
+        <w:t>，</w:t>
+      </w:r>
+    </w:p>
+    <w:p>
+      <w:r>
+        <w:rPr>
+          <w:rFonts w:hint="eastAsia"/>
+        </w:rPr>
+        <w:tab/>
+      </w:r>
+      <w:r>
+        <w:rPr>
+          <w:rFonts w:hint="eastAsia"/>
+        </w:rPr>
+        <w:t>通讯基类</w:t>
+      </w:r>
+      <w:proofErr w:type="spellStart"/>
+      <w:r>
+        <w:t>CCommu</w:t>
+      </w:r>
+      <w:proofErr w:type="spellEnd"/>
+      <w:r>
+        <w:rPr>
+          <w:rFonts w:hint="eastAsia"/>
+        </w:rPr>
+        <w:t>，</w:t>
+      </w:r>
+    </w:p>
+    <w:p>
+      <w:r>
+        <w:rPr>
+          <w:rFonts w:hint="eastAsia"/>
+        </w:rPr>
+        <w:tab/>
+      </w:r>
+      <w:r>
+        <w:rPr>
+          <w:rFonts w:hint="eastAsia"/>
+        </w:rPr>
+        <w:t>消息队列通讯类</w:t>
+      </w:r>
+      <w:proofErr w:type="spellStart"/>
+      <w:r>
+        <w:t>CMQCommu</w:t>
+      </w:r>
+      <w:proofErr w:type="spellEnd"/>
+      <w:r>
+        <w:rPr>
+          <w:rFonts w:hint="eastAsia"/>
+        </w:rPr>
+        <w:t>，</w:t>
+      </w:r>
+    </w:p>
+    <w:p>
+      <w:r>
+        <w:rPr>
+          <w:rFonts w:hint="eastAsia"/>
+        </w:rPr>
+        <w:tab/>
+      </w:r>
+      <w:r>
+        <w:rPr>
+          <w:rFonts w:hint="eastAsia"/>
+        </w:rPr>
+        <w:t>内部使用的多种数据结构，进程组对象结构体</w:t>
+      </w:r>
+      <w:proofErr w:type="spellStart"/>
+      <w:r>
+        <w:t>TProcGroupObj</w:t>
+      </w:r>
+      <w:proofErr w:type="spellEnd"/>
+      <w:r>
+        <w:rPr>
+          <w:rFonts w:hint="eastAsia"/>
+        </w:rPr>
+        <w:t>，进程对象结构体</w:t>
+      </w:r>
+      <w:proofErr w:type="spellStart"/>
+      <w:r>
+        <w:t>TProcObj</w:t>
+      </w:r>
+      <w:proofErr w:type="spellEnd"/>
+    </w:p>
+    <w:p>
+      <w:r>
+        <w:rPr>
+          <w:rFonts w:hint="eastAsia"/>
+        </w:rPr>
+        <w:tab/>
+      </w:r>
+      <w:r>
+        <w:rPr>
+          <w:rFonts w:hint="eastAsia"/>
+        </w:rPr>
+        <w:t>进程通讯函数指针</w:t>
+      </w:r>
+      <w:r>
+        <w:rPr>
+          <w:rFonts w:hint="eastAsia"/>
+        </w:rPr>
+        <w:tab/>
+      </w:r>
+    </w:p>
+    <w:p>
+      <w:pPr>
+        <w:ind w:firstLine="420"/>
+      </w:pPr>
+      <w:r>
+        <w:rPr>
+          <w:rFonts w:hint="eastAsia"/>
+        </w:rPr>
+        <w:t>进程查询对象结构体</w:t>
+      </w:r>
+      <w:proofErr w:type="spellStart"/>
+      <w:r>
+        <w:t>TProcQueryObj</w:t>
+      </w:r>
+      <w:proofErr w:type="spellEnd"/>
+    </w:p>
+    <w:p>
+      <w:r>
+        <w:rPr>
+          <w:rFonts w:hint="eastAsia"/>
+        </w:rPr>
+        <w:tab/>
+      </w:r>
+      <w:r>
+        <w:rPr>
+          <w:rFonts w:hint="eastAsia"/>
+        </w:rPr>
+        <w:t>进程监控</w:t>
+      </w:r>
+      <w:r>
+        <w:rPr>
+          <w:rFonts w:hint="eastAsia"/>
+        </w:rPr>
+        <w:t>服务端</w:t>
+      </w:r>
+      <w:r>
+        <w:rPr>
+          <w:rFonts w:hint="eastAsia"/>
+        </w:rPr>
+        <w:t>类</w:t>
+      </w:r>
+      <w:proofErr w:type="spellStart"/>
+      <w:r>
+        <w:t>CTProcMonSrv</w:t>
+      </w:r>
+      <w:proofErr w:type="spellEnd"/>
+    </w:p>
+    <w:p>
+      <w:r>
+        <w:rPr>
+          <w:rFonts w:hint="eastAsia"/>
+        </w:rPr>
+        <w:tab/>
+      </w:r>
+      <w:r>
+        <w:rPr>
+          <w:rFonts w:hint="eastAsia"/>
+        </w:rPr>
+        <w:t>进程监控客户端类</w:t>
+      </w:r>
+      <w:proofErr w:type="spellStart"/>
+      <w:r>
+        <w:t>CTProcMonCli</w:t>
+      </w:r>
+      <w:proofErr w:type="spellEnd"/>
+    </w:p>
+    <w:p>
+      <w:pPr>
+        <w:rPr>
+          <w:b/>
+        </w:rPr>
+      </w:pPr>
+      <w:proofErr w:type="gramStart"/>
+      <w:r>
+        <w:rPr>
+          <w:rFonts w:hint="eastAsia"/>
+          <w:b/>
+        </w:rPr>
+        <w:t>tprocmon.cpp</w:t>
+      </w:r>
+      <w:proofErr w:type="gramEnd"/>
+      <w:r>
+        <w:rPr>
+          <w:rFonts w:hint="eastAsia"/>
+          <w:b/>
+        </w:rPr>
+        <w:t>:</w:t>
+      </w:r>
+    </w:p>
+    <w:p>
+      <w:r>
+        <w:rPr>
+          <w:rFonts w:hint="eastAsia"/>
+        </w:rPr>
+        <w:tab/>
+      </w:r>
+      <w:r>
+        <w:rPr>
+          <w:rFonts w:hint="eastAsia"/>
+        </w:rPr>
+        <w:t>实现</w:t>
+      </w:r>
+      <w:proofErr w:type="spellStart"/>
+      <w:r>
+        <w:t>tprocmon.h</w:t>
+      </w:r>
+      <w:proofErr w:type="spellEnd"/>
+      <w:r>
+        <w:rPr>
+          <w:rFonts w:hint="eastAsia"/>
+        </w:rPr>
+        <w:t>头文件中定义的各个类</w:t>
+      </w:r>
+    </w:p>
+    <w:p>
+      <w:pPr>
+        <w:rPr>
+          <w:b/>
+        </w:rPr>
+      </w:pPr>
+      <w:proofErr w:type="spellStart"/>
+      <w:r>
+        <w:rPr>
+          <w:rFonts w:hint="eastAsia"/>
+          <w:b/>
+        </w:rPr>
+        <w:t>hide_private.h</w:t>
+      </w:r>
+      <w:proofErr w:type="spellEnd"/>
+      <w:r>
+        <w:rPr>
+          <w:rFonts w:hint="eastAsia"/>
+          <w:b/>
+        </w:rPr>
+        <w:t>：</w:t>
+      </w:r>
+      <w:r>
+        <w:rPr>
+          <w:rFonts w:hint="eastAsia"/>
+        </w:rPr>
+        <w:t>定义</w:t>
+      </w:r>
+      <w:r>
+        <w:rPr>
+          <w:rFonts w:hint="eastAsia"/>
+        </w:rPr>
+        <w:t>消息进程</w:t>
+      </w:r>
+      <w:r>
+        <w:rPr>
+          <w:rFonts w:hint="eastAsia"/>
+        </w:rPr>
+        <w:t>信息</w:t>
+      </w:r>
+      <w:r>
+        <w:rPr>
+          <w:rFonts w:hint="eastAsia"/>
+        </w:rPr>
+        <w:t>结构体</w:t>
+      </w:r>
+      <w:r>
+        <w:t>MG_PROC_INFO</w:t>
+      </w:r>
+    </w:p>
+    <w:p>
+      <w:pPr>
+        <w:rPr>
+          <w:b/>
+        </w:rPr>
+      </w:pPr>
+      <w:proofErr w:type="spellStart"/>
+      <w:r>
+        <w:rPr>
+          <w:rFonts w:hint="eastAsia"/>
+          <w:b/>
+        </w:rPr>
+        <w:t>misc.h</w:t>
+      </w:r>
+      <w:proofErr w:type="spellEnd"/>
+      <w:r>
+        <w:rPr>
+          <w:rFonts w:hint="eastAsia"/>
+          <w:b/>
+        </w:rPr>
+        <w:t>：</w:t>
+      </w:r>
+      <w:r>
+        <w:rPr>
+          <w:rFonts w:hint="eastAsia"/>
+        </w:rPr>
+        <w:t>定义一个杂项操作封装类</w:t>
+      </w:r>
+      <w:proofErr w:type="spellStart"/>
+      <w:r>
+        <w:rPr>
+          <w:rFonts w:hint="eastAsia"/>
+        </w:rPr>
+        <w:t>CMisc</w:t>
+      </w:r>
+      <w:proofErr w:type="spellEnd"/>
+    </w:p>
+    <w:p>
+      <w:pPr>
+        <w:rPr>
+          <w:b/>
+        </w:rPr>
+      </w:pPr>
+      <w:r>
+        <w:rPr>
+          <w:rFonts w:hint="eastAsia"/>
+          <w:b/>
+        </w:rPr>
+        <w:t>misc.cpp</w:t>
+      </w:r>
+      <w:r>
+        <w:rPr>
+          <w:rFonts w:hint="eastAsia"/>
+          <w:b/>
+        </w:rPr>
+        <w:t>：</w:t>
+      </w:r>
+      <w:r>
+        <w:rPr>
+          <w:rFonts w:hint="eastAsia"/>
+        </w:rPr>
+        <w:t>实现类</w:t>
+      </w:r>
+      <w:proofErr w:type="spellStart"/>
+      <w:r>
+        <w:rPr>
+          <w:rFonts w:hint="eastAsia"/>
+        </w:rPr>
+        <w:t>CMisc</w:t>
+      </w:r>
+      <w:proofErr w:type="spellEnd"/>
+    </w:p>
     <w:p/>
     <w:p>
       <w:r>
         <w:rPr>
           <w:rFonts w:hint="eastAsia"/>
         </w:rPr>
-        <w:t>三</w:t>
-      </w:r>
-      <w:r>
-        <w:rPr>
-          <w:rFonts w:hint="eastAsia"/>
-        </w:rPr>
-        <w:t>、日志基础库</w:t>
+        <w:t>七、</w:t>
+      </w:r>
+      <w:r>
+        <w:rPr>
+          <w:rFonts w:hint="eastAsia"/>
+        </w:rPr>
+        <w:t>网络通信基础库</w:t>
+      </w:r>
+    </w:p>
+    <w:p>
+      <w:r>
+        <w:rPr>
+          <w:rFonts w:hint="eastAsia"/>
+        </w:rPr>
+        <w:t>在</w:t>
+      </w:r>
+      <w:proofErr w:type="spellStart"/>
+      <w:r>
+        <w:rPr>
+          <w:rFonts w:hint="eastAsia"/>
+        </w:rPr>
+        <w:t>tbase</w:t>
+      </w:r>
+      <w:proofErr w:type="spellEnd"/>
+      <w:r>
+        <w:rPr>
+          <w:rFonts w:hint="eastAsia"/>
+        </w:rPr>
+        <w:t>文件夹下</w:t>
+      </w:r>
+    </w:p>
+    <w:p>
+      <w:proofErr w:type="spellStart"/>
+      <w:r>
+        <w:rPr>
+          <w:rFonts w:hint="eastAsia"/>
+          <w:b/>
+        </w:rPr>
+        <w:t>tcommu.h</w:t>
+      </w:r>
+      <w:proofErr w:type="spellEnd"/>
+      <w:r>
+        <w:rPr>
+          <w:rFonts w:hint="eastAsia"/>
+          <w:b/>
+        </w:rPr>
+        <w:t>：</w:t>
+      </w:r>
+      <w:r>
+        <w:rPr>
+          <w:rFonts w:hint="eastAsia"/>
+        </w:rPr>
+        <w:t>定义</w:t>
+      </w:r>
+      <w:r>
+        <w:rPr>
+          <w:rFonts w:hint="eastAsia"/>
+        </w:rPr>
+        <w:t>了</w:t>
       </w:r>
     </w:p>
     <w:p>
@@ -575,509 +3715,344 @@
         <w:ind w:firstLine="420"/>
       </w:pPr>
       <w:r>
+        <w:t>SOCKET</w:t>
+      </w:r>
+      <w:r>
+        <w:rPr>
+          <w:rFonts w:hint="eastAsia"/>
+        </w:rPr>
+        <w:t>类型宏，</w:t>
+      </w:r>
+    </w:p>
+    <w:p>
+      <w:pPr>
+        <w:ind w:left="420"/>
+      </w:pPr>
+      <w:r>
+        <w:rPr>
+          <w:rFonts w:hint="eastAsia"/>
+        </w:rPr>
+        <w:t>回掉函数类型枚举</w:t>
+      </w:r>
+      <w:proofErr w:type="spellStart"/>
+      <w:r>
+        <w:rPr>
+          <w:rFonts w:hint="eastAsia"/>
+        </w:rPr>
+        <w:t>cb_type</w:t>
+      </w:r>
+      <w:proofErr w:type="spellEnd"/>
+      <w:r>
+        <w:rPr>
+          <w:rFonts w:hint="eastAsia"/>
+        </w:rPr>
+        <w:t>，</w:t>
+      </w:r>
+      <w:r>
+        <w:br/>
+      </w:r>
+      <w:r>
+        <w:rPr>
+          <w:rFonts w:hint="eastAsia"/>
+        </w:rPr>
+        <w:t>控制命令</w:t>
+      </w:r>
+      <w:r>
+        <w:rPr>
+          <w:rFonts w:hint="eastAsia"/>
+        </w:rPr>
+        <w:t>枚举</w:t>
+      </w:r>
+      <w:proofErr w:type="spellStart"/>
+      <w:r>
+        <w:rPr>
+          <w:rFonts w:hint="eastAsia"/>
+        </w:rPr>
+        <w:t>ctrl_type</w:t>
+      </w:r>
+      <w:proofErr w:type="spellEnd"/>
+      <w:r>
+        <w:rPr>
+          <w:rFonts w:hint="eastAsia"/>
+        </w:rPr>
+        <w:t>，</w:t>
+      </w:r>
+    </w:p>
+    <w:p>
+      <w:pPr>
+        <w:ind w:left="420"/>
+      </w:pPr>
+      <w:r>
+        <w:rPr>
+          <w:rFonts w:hint="eastAsia"/>
+        </w:rPr>
+        <w:t>数据</w:t>
+      </w:r>
+      <w:r>
+        <w:rPr>
+          <w:rFonts w:hint="eastAsia"/>
+        </w:rPr>
+        <w:t>blob</w:t>
+      </w:r>
+      <w:r>
+        <w:rPr>
+          <w:rFonts w:hint="eastAsia"/>
+        </w:rPr>
+        <w:t>结构体：</w:t>
+      </w:r>
+      <w:proofErr w:type="spellStart"/>
+      <w:r>
+        <w:t>blob_type</w:t>
+      </w:r>
+      <w:proofErr w:type="spellEnd"/>
+      <w:r>
+        <w:rPr>
+          <w:rFonts w:hint="eastAsia"/>
+        </w:rPr>
+        <w:t>，</w:t>
+      </w:r>
+    </w:p>
+    <w:p>
+      <w:pPr>
+        <w:ind w:left="420"/>
+      </w:pPr>
+      <w:r>
+        <w:rPr>
+          <w:rFonts w:hint="eastAsia"/>
+        </w:rPr>
+        <w:t>连接扩展信息</w:t>
+      </w:r>
+      <w:r>
+        <w:rPr>
+          <w:rFonts w:hint="eastAsia"/>
+        </w:rPr>
+        <w:t>结构体：</w:t>
+      </w:r>
+      <w:proofErr w:type="spellStart"/>
+      <w:r>
+        <w:t>TConnExtInfo</w:t>
+      </w:r>
+      <w:proofErr w:type="spellEnd"/>
+      <w:r>
+        <w:rPr>
+          <w:rFonts w:hint="eastAsia"/>
+        </w:rPr>
+        <w:t>，</w:t>
+      </w:r>
+    </w:p>
+    <w:p>
+      <w:pPr>
+        <w:ind w:left="420"/>
+      </w:pPr>
+      <w:r>
+        <w:rPr>
+          <w:rFonts w:hint="eastAsia"/>
+        </w:rPr>
+        <w:t>通讯类抽象接口</w:t>
+      </w:r>
+      <w:r>
+        <w:rPr>
+          <w:rFonts w:hint="eastAsia"/>
+        </w:rPr>
+        <w:t>类：</w:t>
+      </w:r>
+      <w:proofErr w:type="spellStart"/>
+      <w:r>
+        <w:t>CTCommu</w:t>
+      </w:r>
+      <w:proofErr w:type="spellEnd"/>
+    </w:p>
+    <w:p>
+      <w:r>
         <w:rPr>
           <w:rFonts w:hint="eastAsia"/>
         </w:rPr>
         <w:t>在</w:t>
       </w:r>
+      <w:proofErr w:type="spellStart"/>
       <w:r>
         <w:rPr>
           <w:rFonts w:hint="eastAsia"/>
         </w:rPr>
         <w:t>tbase</w:t>
       </w:r>
-      <w:r>
-        <w:rPr>
-          <w:rFonts w:hint="eastAsia"/>
-        </w:rPr>
-        <w:t>文件夹下，包括以下源码文件，各文件的用途如下</w:t>
-      </w:r>
-    </w:p>
-    <w:p>
-      <w:r>
-        <w:rPr>
-          <w:rFonts w:hint="eastAsia"/>
-          <w:b/>
-        </w:rPr>
-        <w:t>tlog.h</w:t>
-      </w:r>
-      <w:r>
-        <w:rPr>
-          <w:rFonts w:hint="eastAsia"/>
+      <w:proofErr w:type="spellEnd"/>
+      <w:r>
+        <w:rPr>
+          <w:rFonts w:hint="eastAsia"/>
+        </w:rPr>
+        <w:t>/</w:t>
+      </w:r>
+      <w:proofErr w:type="spellStart"/>
+      <w:r>
+        <w:rPr>
+          <w:rFonts w:hint="eastAsia"/>
+        </w:rPr>
+        <w:t>tsockcommu</w:t>
+      </w:r>
+      <w:proofErr w:type="spellEnd"/>
+      <w:r>
+        <w:rPr>
+          <w:rFonts w:hint="eastAsia"/>
+        </w:rPr>
+        <w:t>文件夹下，</w:t>
+      </w:r>
+      <w:r>
+        <w:rPr>
+          <w:rFonts w:hint="eastAsia"/>
+        </w:rPr>
+        <w:t>包括以下源码文件</w:t>
+      </w:r>
+      <w:r>
+        <w:rPr>
+          <w:rFonts w:hint="eastAsia"/>
+        </w:rPr>
+        <w:t>，各文件的用途如下</w:t>
+      </w:r>
+    </w:p>
+    <w:p>
+      <w:pPr>
+        <w:rPr>
+          <w:b/>
+        </w:rPr>
+      </w:pPr>
+      <w:proofErr w:type="spellStart"/>
+      <w:proofErr w:type="gramStart"/>
+      <w:r>
+        <w:rPr>
+          <w:rFonts w:hint="eastAsia"/>
+          <w:b/>
+        </w:rPr>
+        <w:t>tsockcommu.h</w:t>
+      </w:r>
+      <w:proofErr w:type="spellEnd"/>
+      <w:proofErr w:type="gramEnd"/>
+      <w:r>
+        <w:rPr>
+          <w:rFonts w:hint="eastAsia"/>
+          <w:b/>
+        </w:rPr>
+        <w:t>:</w:t>
+      </w:r>
+      <w:r>
+        <w:rPr>
+          <w:rFonts w:hint="eastAsia"/>
+          <w:b/>
+        </w:rPr>
+        <w:t xml:space="preserve"> </w:t>
+      </w:r>
+    </w:p>
+    <w:p>
+      <w:pPr>
+        <w:rPr>
+          <w:b/>
+        </w:rPr>
+      </w:pPr>
+      <w:proofErr w:type="gramStart"/>
+      <w:r>
+        <w:rPr>
+          <w:rFonts w:hint="eastAsia"/>
+          <w:b/>
+        </w:rPr>
+        <w:t>tsockcommu.cpp</w:t>
+      </w:r>
+      <w:proofErr w:type="gramEnd"/>
+      <w:r>
+        <w:rPr>
+          <w:rFonts w:hint="eastAsia"/>
+          <w:b/>
+        </w:rPr>
+        <w:t>:</w:t>
+      </w:r>
+    </w:p>
+    <w:p>
+      <w:pPr>
+        <w:rPr>
+          <w:b/>
+        </w:rPr>
+      </w:pPr>
+      <w:proofErr w:type="spellStart"/>
+      <w:r>
+        <w:rPr>
+          <w:rFonts w:hint="eastAsia"/>
+          <w:b/>
+        </w:rPr>
+        <w:t>tsocket.h</w:t>
+      </w:r>
+      <w:proofErr w:type="spellEnd"/>
+      <w:r>
+        <w:rPr>
+          <w:rFonts w:hint="eastAsia"/>
+          <w:b/>
         </w:rPr>
         <w:t>：</w:t>
       </w:r>
     </w:p>
     <w:p>
-      <w:r>
-        <w:rPr>
-          <w:rFonts w:hint="eastAsia"/>
-          <w:b/>
-        </w:rPr>
-        <w:t>tlog.cpp</w:t>
-      </w:r>
-      <w:r>
-        <w:rPr>
-          <w:rFonts w:hint="eastAsia"/>
+      <w:pPr>
+        <w:rPr>
+          <w:b/>
+        </w:rPr>
+      </w:pPr>
+      <w:r>
+        <w:rPr>
+          <w:rFonts w:hint="eastAsia"/>
+          <w:b/>
+        </w:rPr>
+        <w:t>tsocket.cpp</w:t>
+      </w:r>
+      <w:r>
+        <w:rPr>
+          <w:rFonts w:hint="eastAsia"/>
+          <w:b/>
         </w:rPr>
         <w:t>：</w:t>
       </w:r>
     </w:p>
-    <w:p/>
-    <w:p>
-      <w:r>
-        <w:rPr>
-          <w:rFonts w:hint="eastAsia"/>
-        </w:rPr>
-        <w:t>四</w:t>
-      </w:r>
-      <w:r>
-        <w:rPr>
-          <w:rFonts w:hint="eastAsia"/>
-        </w:rPr>
-        <w:t>、</w:t>
-      </w:r>
-      <w:r>
-        <w:rPr>
-          <w:rFonts w:hint="eastAsia"/>
-        </w:rPr>
-        <w:t>统计基础库</w:t>
-      </w:r>
-    </w:p>
-    <w:p>
-      <w:pPr>
-        <w:ind w:firstLine="420"/>
-      </w:pPr>
-      <w:r>
-        <w:rPr>
-          <w:rFonts w:hint="eastAsia"/>
-        </w:rPr>
-        <w:t>在</w:t>
-      </w:r>
-      <w:r>
-        <w:rPr>
-          <w:rFonts w:hint="eastAsia"/>
-        </w:rPr>
-        <w:t>tbase</w:t>
-      </w:r>
-      <w:r>
-        <w:rPr>
-          <w:rFonts w:hint="eastAsia"/>
-        </w:rPr>
-        <w:t>文件夹下，包括以下源码文件，各文件的用途如下</w:t>
-      </w:r>
-    </w:p>
-    <w:p>
-      <w:pPr>
-        <w:rPr>
-          <w:rFonts w:hint="eastAsia"/>
-        </w:rPr>
-      </w:pPr>
-      <w:r>
-        <w:rPr>
-          <w:rFonts w:hint="eastAsia"/>
-          <w:b/>
-        </w:rPr>
-        <w:t>tstat.h</w:t>
-      </w:r>
-      <w:r>
-        <w:rPr>
-          <w:rFonts w:hint="eastAsia"/>
-        </w:rPr>
-        <w:t>：</w:t>
-      </w:r>
-      <w:r>
-        <w:rPr>
-          <w:rFonts w:hint="eastAsia"/>
-        </w:rPr>
-        <w:t>定义</w:t>
-      </w:r>
-    </w:p>
-    <w:p>
-      <w:pPr>
-        <w:rPr>
-          <w:rFonts w:hint="eastAsia"/>
-        </w:rPr>
-      </w:pPr>
-      <w:r>
-        <w:rPr>
-          <w:rFonts w:hint="eastAsia"/>
-        </w:rPr>
-        <w:t>1</w:t>
-      </w:r>
-      <w:r>
-        <w:rPr>
-          <w:rFonts w:hint="eastAsia"/>
-        </w:rPr>
-        <w:t>）</w:t>
-      </w:r>
-      <w:r>
-        <w:rPr>
-          <w:rFonts w:hint="eastAsia"/>
-        </w:rPr>
-        <w:t>各种统计操作宏，</w:t>
-      </w:r>
-    </w:p>
-    <w:p>
-      <w:pPr>
-        <w:rPr>
-          <w:rFonts w:hint="eastAsia"/>
-        </w:rPr>
-      </w:pPr>
-      <w:r>
-        <w:rPr>
-          <w:rFonts w:hint="eastAsia"/>
-        </w:rPr>
-        <w:t>2</w:t>
-      </w:r>
-      <w:r>
-        <w:rPr>
-          <w:rFonts w:hint="eastAsia"/>
-        </w:rPr>
-        <w:t>）</w:t>
-      </w:r>
-      <w:r>
-        <w:rPr>
-          <w:rFonts w:hint="eastAsia"/>
-        </w:rPr>
-        <w:t>各种统计相关数值宏，</w:t>
-      </w:r>
-    </w:p>
-    <w:p>
-      <w:pPr>
-        <w:rPr>
-          <w:rFonts w:hint="eastAsia"/>
-        </w:rPr>
-      </w:pPr>
-      <w:r>
-        <w:rPr>
-          <w:rFonts w:hint="eastAsia"/>
-        </w:rPr>
-        <w:t>3</w:t>
-      </w:r>
-      <w:r>
-        <w:rPr>
-          <w:rFonts w:hint="eastAsia"/>
-        </w:rPr>
-        <w:t>）</w:t>
-      </w:r>
-      <w:r>
-        <w:rPr>
-          <w:rFonts w:hint="eastAsia"/>
-        </w:rPr>
-        <w:t>各种错误码定义</w:t>
-      </w:r>
-    </w:p>
-    <w:p>
-      <w:pPr>
-        <w:rPr>
-          <w:rFonts w:hint="eastAsia"/>
-        </w:rPr>
-      </w:pPr>
-      <w:r>
-        <w:rPr>
-          <w:rFonts w:hint="eastAsia"/>
-        </w:rPr>
-        <w:t>4</w:t>
-      </w:r>
-      <w:r>
-        <w:rPr>
-          <w:rFonts w:hint="eastAsia"/>
-        </w:rPr>
-        <w:t>）</w:t>
-      </w:r>
-      <w:r>
-        <w:rPr>
-          <w:rFonts w:hint="eastAsia"/>
-        </w:rPr>
-        <w:t>统计对象结构体</w:t>
-      </w:r>
-      <w:r>
-        <w:t>TStatObj</w:t>
-      </w:r>
-    </w:p>
-    <w:p>
-      <w:pPr>
-        <w:rPr>
-          <w:rFonts w:hint="eastAsia"/>
-        </w:rPr>
-      </w:pPr>
-      <w:r>
-        <w:rPr>
-          <w:rFonts w:hint="eastAsia"/>
-        </w:rPr>
-        <w:t>5</w:t>
-      </w:r>
-      <w:r>
-        <w:rPr>
-          <w:rFonts w:hint="eastAsia"/>
-        </w:rPr>
-        <w:t>）</w:t>
-      </w:r>
-      <w:r>
-        <w:rPr>
-          <w:rFonts w:hint="eastAsia"/>
-        </w:rPr>
-        <w:t>统计对象池</w:t>
-      </w:r>
-      <w:r>
-        <w:t>TStatPool</w:t>
-      </w:r>
-    </w:p>
-    <w:p>
-      <w:r>
-        <w:rPr>
-          <w:rFonts w:hint="eastAsia"/>
-        </w:rPr>
-        <w:t>6</w:t>
-      </w:r>
-      <w:r>
-        <w:rPr>
-          <w:rFonts w:hint="eastAsia"/>
-        </w:rPr>
-        <w:t>）统计池类</w:t>
-      </w:r>
-      <w:r>
-        <w:rPr>
-          <w:rFonts w:hint="eastAsia"/>
-        </w:rPr>
-        <w:t>CTStat</w:t>
-      </w:r>
-    </w:p>
-    <w:p>
-      <w:pPr>
-        <w:rPr>
-          <w:rFonts w:hint="eastAsia"/>
-          <w:b/>
-        </w:rPr>
-      </w:pPr>
-      <w:r>
-        <w:rPr>
-          <w:rFonts w:hint="eastAsia"/>
-          <w:b/>
-        </w:rPr>
-        <w:t>tstat_policy.h</w:t>
-      </w:r>
-      <w:r>
-        <w:rPr>
-          <w:rFonts w:hint="eastAsia"/>
-          <w:b/>
-        </w:rPr>
-        <w:t xml:space="preserve"> </w:t>
-      </w:r>
-      <w:r>
-        <w:rPr>
-          <w:rFonts w:hint="eastAsia"/>
-        </w:rPr>
-        <w:t>定义</w:t>
-      </w:r>
-    </w:p>
-    <w:p>
-      <w:pPr>
-        <w:rPr>
-          <w:rFonts w:hint="eastAsia"/>
-        </w:rPr>
-      </w:pPr>
-      <w:r>
-        <w:rPr>
-          <w:rFonts w:hint="eastAsia"/>
-        </w:rPr>
-        <w:t>1</w:t>
-      </w:r>
-      <w:r>
-        <w:rPr>
-          <w:rFonts w:hint="eastAsia"/>
-        </w:rPr>
-        <w:t>）原子数统计操作宏</w:t>
-      </w:r>
-    </w:p>
-    <w:p>
-      <w:pPr>
-        <w:rPr>
-          <w:rFonts w:hint="eastAsia"/>
-        </w:rPr>
-      </w:pPr>
-      <w:r>
-        <w:rPr>
-          <w:rFonts w:hint="eastAsia"/>
-        </w:rPr>
-        <w:t>2</w:t>
-      </w:r>
-      <w:r>
-        <w:rPr>
-          <w:rFonts w:hint="eastAsia"/>
-        </w:rPr>
-        <w:t>）</w:t>
-      </w:r>
-      <w:r>
-        <w:rPr>
-          <w:rFonts w:hint="eastAsia"/>
-        </w:rPr>
-        <w:t>外部可见的统计对象</w:t>
-      </w:r>
-      <w:r>
-        <w:rPr>
-          <w:rFonts w:hint="eastAsia"/>
-        </w:rPr>
-        <w:t>数据结构</w:t>
-      </w:r>
-      <w:r>
-        <w:t>TStatObjWrapper</w:t>
-      </w:r>
-    </w:p>
-    <w:p>
-      <w:r>
-        <w:rPr>
-          <w:rFonts w:hint="eastAsia"/>
-        </w:rPr>
-        <w:t>3</w:t>
-      </w:r>
-      <w:r>
-        <w:rPr>
-          <w:rFonts w:hint="eastAsia"/>
-        </w:rPr>
-        <w:t>）</w:t>
-      </w:r>
-      <w:r>
-        <w:rPr>
-          <w:rFonts w:hint="eastAsia"/>
-        </w:rPr>
-        <w:t>统计策略</w:t>
-      </w:r>
-      <w:r>
-        <w:rPr>
-          <w:rFonts w:hint="eastAsia"/>
-        </w:rPr>
-        <w:t>类</w:t>
-      </w:r>
-      <w:r>
-        <w:t>CTStatPolicy</w:t>
-      </w:r>
-      <w:r>
-        <w:rPr>
-          <w:rFonts w:hint="eastAsia"/>
-        </w:rPr>
-        <w:t>（被</w:t>
-      </w:r>
-      <w:r>
-        <w:rPr>
-          <w:rFonts w:hint="eastAsia"/>
-        </w:rPr>
-        <w:t>CTStat</w:t>
-      </w:r>
-      <w:r>
-        <w:rPr>
-          <w:rFonts w:hint="eastAsia"/>
-        </w:rPr>
-        <w:t>类使用）</w:t>
-      </w:r>
-      <w:r>
-        <w:rPr>
-          <w:rFonts w:hint="eastAsia"/>
-        </w:rPr>
-        <w:tab/>
-      </w:r>
-    </w:p>
-    <w:p>
-      <w:r>
-        <w:rPr>
-          <w:rFonts w:hint="eastAsia"/>
-          <w:b/>
-        </w:rPr>
-        <w:t>tstat.cpp</w:t>
-      </w:r>
-      <w:r>
-        <w:rPr>
-          <w:rFonts w:hint="eastAsia"/>
-        </w:rPr>
-        <w:t>：实现统计池类</w:t>
-      </w:r>
-      <w:r>
-        <w:rPr>
-          <w:rFonts w:hint="eastAsia"/>
-        </w:rPr>
-        <w:t>CTStat</w:t>
-      </w:r>
-    </w:p>
-    <w:p/>
-    <w:p>
-      <w:r>
-        <w:rPr>
-          <w:rFonts w:hint="eastAsia"/>
-        </w:rPr>
-        <w:t>五</w:t>
-      </w:r>
-      <w:r>
-        <w:rPr>
-          <w:rFonts w:hint="eastAsia"/>
-        </w:rPr>
-        <w:t>、共享内存基础库</w:t>
-      </w:r>
-    </w:p>
-    <w:p>
-      <w:pPr>
-        <w:ind w:firstLine="420"/>
-      </w:pPr>
-      <w:r>
-        <w:rPr>
-          <w:rFonts w:hint="eastAsia"/>
-        </w:rPr>
-        <w:t>在</w:t>
-      </w:r>
-      <w:r>
-        <w:rPr>
-          <w:rFonts w:hint="eastAsia"/>
-        </w:rPr>
-        <w:t>tbase</w:t>
-      </w:r>
-      <w:r>
-        <w:rPr>
-          <w:rFonts w:hint="eastAsia"/>
-        </w:rPr>
-        <w:t>文件夹下，包括以下源码文件，各文件的用途如下</w:t>
-      </w:r>
-    </w:p>
-    <w:p>
-      <w:r>
-        <w:rPr>
-          <w:rFonts w:hint="eastAsia"/>
-          <w:b/>
-        </w:rPr>
-        <w:t>tshmcommu.h</w:t>
-      </w:r>
-      <w:r>
-        <w:rPr>
-          <w:rFonts w:hint="eastAsia"/>
-        </w:rPr>
-        <w:t>：</w:t>
-      </w:r>
-    </w:p>
-    <w:p>
-      <w:r>
-        <w:rPr>
-          <w:rFonts w:hint="eastAsia"/>
-          <w:b/>
-        </w:rPr>
-        <w:t>tshmcommu.cpp</w:t>
-      </w:r>
-      <w:r>
-        <w:rPr>
-          <w:rFonts w:hint="eastAsia"/>
+    <w:p>
+      <w:pPr>
+        <w:rPr>
+          <w:b/>
+        </w:rPr>
+      </w:pPr>
+      <w:proofErr w:type="spellStart"/>
+      <w:proofErr w:type="gramStart"/>
+      <w:r>
+        <w:rPr>
+          <w:rFonts w:hint="eastAsia"/>
+          <w:b/>
+        </w:rPr>
+        <w:t>tmempool.h</w:t>
+      </w:r>
+      <w:proofErr w:type="spellEnd"/>
+      <w:proofErr w:type="gramEnd"/>
+      <w:r>
+        <w:rPr>
+          <w:rFonts w:hint="eastAsia"/>
+          <w:b/>
         </w:rPr>
         <w:t>:</w:t>
       </w:r>
     </w:p>
     <w:p>
-      <w:r>
-        <w:rPr>
-          <w:rFonts w:hint="eastAsia"/>
-          <w:b/>
-        </w:rPr>
-        <w:t>notify.h</w:t>
-      </w:r>
-      <w:r>
-        <w:rPr>
-          <w:rFonts w:hint="eastAsia"/>
+      <w:pPr>
+        <w:rPr>
+          <w:b/>
+        </w:rPr>
+      </w:pPr>
+      <w:proofErr w:type="gramStart"/>
+      <w:r>
+        <w:rPr>
+          <w:rFonts w:hint="eastAsia"/>
+          <w:b/>
+        </w:rPr>
+        <w:t>tmempool.cpp</w:t>
+      </w:r>
+      <w:proofErr w:type="gramEnd"/>
+      <w:r>
+        <w:rPr>
+          <w:rFonts w:hint="eastAsia"/>
+          <w:b/>
         </w:rPr>
         <w:t>:</w:t>
       </w:r>
@@ -1088,355 +4063,128 @@
           <w:b/>
         </w:rPr>
       </w:pPr>
-      <w:r>
-        <w:rPr>
-          <w:rFonts w:hint="eastAsia"/>
-          <w:b/>
-        </w:rPr>
-        <w:t>notify.cpp:</w:t>
-      </w:r>
-    </w:p>
-    <w:p/>
-    <w:p>
-      <w:r>
-        <w:rPr>
-          <w:rFonts w:hint="eastAsia"/>
-        </w:rPr>
-        <w:t>六</w:t>
-      </w:r>
-      <w:r>
-        <w:rPr>
-          <w:rFonts w:hint="eastAsia"/>
-        </w:rPr>
-        <w:t>、进程通信基础库</w:t>
-      </w:r>
-    </w:p>
-    <w:p>
-      <w:pPr>
-        <w:rPr>
-          <w:b/>
-        </w:rPr>
-      </w:pPr>
-      <w:r>
-        <w:rPr>
-          <w:rFonts w:hint="eastAsia"/>
-          <w:b/>
-        </w:rPr>
-        <w:t>tcommu.h</w:t>
-      </w:r>
-      <w:r>
-        <w:rPr>
-          <w:rFonts w:hint="eastAsia"/>
-          <w:b/>
-        </w:rPr>
-        <w:t>：</w:t>
-      </w:r>
-    </w:p>
-    <w:p>
-      <w:pPr>
-        <w:rPr>
-          <w:b/>
-        </w:rPr>
-      </w:pPr>
-      <w:r>
-        <w:rPr>
-          <w:rFonts w:hint="eastAsia"/>
-          <w:b/>
-        </w:rPr>
-        <w:t>tprocmon.h:</w:t>
-      </w:r>
-    </w:p>
-    <w:p>
-      <w:pPr>
-        <w:rPr>
-          <w:b/>
-        </w:rPr>
-      </w:pPr>
-      <w:r>
-        <w:rPr>
-          <w:rFonts w:hint="eastAsia"/>
-          <w:b/>
-        </w:rPr>
-        <w:t>tprocmon.cpp:</w:t>
-      </w:r>
-    </w:p>
-    <w:p>
-      <w:pPr>
-        <w:rPr>
-          <w:b/>
-        </w:rPr>
-      </w:pPr>
-      <w:r>
-        <w:rPr>
-          <w:rFonts w:hint="eastAsia"/>
-          <w:b/>
-        </w:rPr>
-        <w:t>hide_private.h</w:t>
-      </w:r>
-    </w:p>
-    <w:p>
-      <w:pPr>
-        <w:rPr>
-          <w:b/>
-        </w:rPr>
-      </w:pPr>
-      <w:r>
-        <w:rPr>
-          <w:rFonts w:hint="eastAsia"/>
-          <w:b/>
-        </w:rPr>
-        <w:t>misc.h</w:t>
-      </w:r>
-    </w:p>
-    <w:p>
-      <w:pPr>
-        <w:rPr>
-          <w:b/>
-        </w:rPr>
-      </w:pPr>
-      <w:r>
-        <w:rPr>
-          <w:rFonts w:hint="eastAsia"/>
-          <w:b/>
-        </w:rPr>
-        <w:t>misc.cpp</w:t>
-      </w:r>
-    </w:p>
-    <w:p>
-      <w:pPr>
-        <w:rPr>
-          <w:b/>
-        </w:rPr>
-      </w:pPr>
-      <w:r>
-        <w:rPr>
-          <w:rFonts w:hint="eastAsia"/>
-          <w:b/>
-        </w:rPr>
-        <w:t>hex_dump.h</w:t>
-      </w:r>
-    </w:p>
-    <w:p/>
-    <w:p>
-      <w:r>
-        <w:rPr>
-          <w:rFonts w:hint="eastAsia"/>
-        </w:rPr>
-        <w:t>七、</w:t>
-      </w:r>
-      <w:r>
-        <w:rPr>
-          <w:rFonts w:hint="eastAsia"/>
-        </w:rPr>
-        <w:t>网络通信基础库</w:t>
-      </w:r>
-    </w:p>
-    <w:p>
-      <w:r>
-        <w:rPr>
-          <w:rFonts w:hint="eastAsia"/>
-        </w:rPr>
-        <w:t>在</w:t>
-      </w:r>
-      <w:r>
-        <w:rPr>
-          <w:rFonts w:hint="eastAsia"/>
-        </w:rPr>
-        <w:t>tbase/tsockcommu</w:t>
-      </w:r>
-      <w:r>
-        <w:rPr>
-          <w:rFonts w:hint="eastAsia"/>
-        </w:rPr>
-        <w:t>文件夹下，</w:t>
-      </w:r>
-      <w:r>
-        <w:rPr>
-          <w:rFonts w:hint="eastAsia"/>
-        </w:rPr>
-        <w:t>包括以下源码文件</w:t>
-      </w:r>
-      <w:r>
-        <w:rPr>
-          <w:rFonts w:hint="eastAsia"/>
-        </w:rPr>
-        <w:t>，各文件的用途如下</w:t>
-      </w:r>
-    </w:p>
-    <w:p>
-      <w:pPr>
-        <w:rPr>
-          <w:b/>
-        </w:rPr>
-      </w:pPr>
-      <w:r>
-        <w:rPr>
-          <w:rFonts w:hint="eastAsia"/>
-          <w:b/>
-        </w:rPr>
-        <w:t>tsockcommu.h:</w:t>
-      </w:r>
-    </w:p>
-    <w:p>
-      <w:pPr>
-        <w:rPr>
-          <w:b/>
-        </w:rPr>
-      </w:pPr>
-      <w:r>
-        <w:rPr>
-          <w:rFonts w:hint="eastAsia"/>
-          <w:b/>
-        </w:rPr>
-        <w:t>tsockcommu.cpp:</w:t>
-      </w:r>
-    </w:p>
-    <w:p>
-      <w:pPr>
-        <w:rPr>
-          <w:b/>
-        </w:rPr>
-      </w:pPr>
-      <w:r>
-        <w:rPr>
-          <w:rFonts w:hint="eastAsia"/>
-          <w:b/>
-        </w:rPr>
-        <w:t>tsocket.h</w:t>
-      </w:r>
-      <w:r>
-        <w:rPr>
-          <w:rFonts w:hint="eastAsia"/>
-          <w:b/>
-        </w:rPr>
-        <w:t>：</w:t>
-      </w:r>
-    </w:p>
-    <w:p>
-      <w:pPr>
-        <w:rPr>
-          <w:b/>
-        </w:rPr>
-      </w:pPr>
-      <w:r>
-        <w:rPr>
-          <w:rFonts w:hint="eastAsia"/>
-          <w:b/>
-        </w:rPr>
-        <w:t>tsocket.cpp</w:t>
-      </w:r>
-      <w:r>
-        <w:rPr>
-          <w:rFonts w:hint="eastAsia"/>
-          <w:b/>
-        </w:rPr>
-        <w:t>：</w:t>
-      </w:r>
-    </w:p>
-    <w:p>
-      <w:pPr>
-        <w:rPr>
-          <w:b/>
-        </w:rPr>
-      </w:pPr>
-      <w:r>
-        <w:rPr>
-          <w:rFonts w:hint="eastAsia"/>
-          <w:b/>
-        </w:rPr>
-        <w:t>tmempool.h:</w:t>
-      </w:r>
-    </w:p>
-    <w:p>
-      <w:pPr>
-        <w:rPr>
-          <w:b/>
-        </w:rPr>
-      </w:pPr>
-      <w:r>
-        <w:rPr>
-          <w:rFonts w:hint="eastAsia"/>
-          <w:b/>
-        </w:rPr>
-        <w:t>tmempool.cpp:</w:t>
-      </w:r>
-    </w:p>
-    <w:p>
-      <w:pPr>
-        <w:rPr>
-          <w:b/>
-        </w:rPr>
-      </w:pPr>
-      <w:r>
-        <w:rPr>
-          <w:rFonts w:hint="eastAsia"/>
-          <w:b/>
-        </w:rPr>
-        <w:t>tepollflow.h:</w:t>
-      </w:r>
-    </w:p>
-    <w:p>
-      <w:pPr>
-        <w:rPr>
-          <w:b/>
-        </w:rPr>
-      </w:pPr>
-      <w:r>
-        <w:rPr>
-          <w:rFonts w:hint="eastAsia"/>
-          <w:b/>
-        </w:rPr>
-        <w:t>tepollflow.cpp:</w:t>
-      </w:r>
-    </w:p>
-    <w:p>
-      <w:pPr>
-        <w:rPr>
-          <w:b/>
-        </w:rPr>
-      </w:pPr>
-      <w:r>
-        <w:rPr>
-          <w:rFonts w:hint="eastAsia"/>
-          <w:b/>
-        </w:rPr>
-        <w:t>tconnset.h:</w:t>
-      </w:r>
-    </w:p>
-    <w:p>
-      <w:pPr>
-        <w:rPr>
-          <w:b/>
-        </w:rPr>
-      </w:pPr>
-      <w:r>
-        <w:rPr>
-          <w:rFonts w:hint="eastAsia"/>
-          <w:b/>
-        </w:rPr>
-        <w:t>tconnset.cpp:</w:t>
-      </w:r>
-    </w:p>
-    <w:p>
-      <w:pPr>
-        <w:rPr>
-          <w:b/>
-        </w:rPr>
-      </w:pPr>
-      <w:r>
-        <w:rPr>
-          <w:rFonts w:hint="eastAsia"/>
-          <w:b/>
-        </w:rPr>
-        <w:t>tcache.h:</w:t>
-      </w:r>
-    </w:p>
-    <w:p>
-      <w:pPr>
-        <w:rPr>
-          <w:b/>
-        </w:rPr>
-      </w:pPr>
+      <w:proofErr w:type="spellStart"/>
+      <w:proofErr w:type="gramStart"/>
+      <w:r>
+        <w:rPr>
+          <w:rFonts w:hint="eastAsia"/>
+          <w:b/>
+        </w:rPr>
+        <w:t>tepollflow.h</w:t>
+      </w:r>
+      <w:proofErr w:type="spellEnd"/>
+      <w:proofErr w:type="gramEnd"/>
+      <w:r>
+        <w:rPr>
+          <w:rFonts w:hint="eastAsia"/>
+          <w:b/>
+        </w:rPr>
+        <w:t>:</w:t>
+      </w:r>
+    </w:p>
+    <w:p>
+      <w:pPr>
+        <w:rPr>
+          <w:b/>
+        </w:rPr>
+      </w:pPr>
+      <w:proofErr w:type="gramStart"/>
+      <w:r>
+        <w:rPr>
+          <w:rFonts w:hint="eastAsia"/>
+          <w:b/>
+        </w:rPr>
+        <w:t>tepollflow.cpp</w:t>
+      </w:r>
+      <w:proofErr w:type="gramEnd"/>
+      <w:r>
+        <w:rPr>
+          <w:rFonts w:hint="eastAsia"/>
+          <w:b/>
+        </w:rPr>
+        <w:t>:</w:t>
+      </w:r>
+    </w:p>
+    <w:p>
+      <w:pPr>
+        <w:rPr>
+          <w:b/>
+        </w:rPr>
+      </w:pPr>
+      <w:proofErr w:type="spellStart"/>
+      <w:proofErr w:type="gramStart"/>
+      <w:r>
+        <w:rPr>
+          <w:rFonts w:hint="eastAsia"/>
+          <w:b/>
+        </w:rPr>
+        <w:t>tconnset.h</w:t>
+      </w:r>
+      <w:proofErr w:type="spellEnd"/>
+      <w:proofErr w:type="gramEnd"/>
+      <w:r>
+        <w:rPr>
+          <w:rFonts w:hint="eastAsia"/>
+          <w:b/>
+        </w:rPr>
+        <w:t>:</w:t>
+      </w:r>
+    </w:p>
+    <w:p>
+      <w:pPr>
+        <w:rPr>
+          <w:b/>
+        </w:rPr>
+      </w:pPr>
+      <w:proofErr w:type="gramStart"/>
+      <w:r>
+        <w:rPr>
+          <w:rFonts w:hint="eastAsia"/>
+          <w:b/>
+        </w:rPr>
+        <w:t>tconnset.cpp</w:t>
+      </w:r>
+      <w:proofErr w:type="gramEnd"/>
+      <w:r>
+        <w:rPr>
+          <w:rFonts w:hint="eastAsia"/>
+          <w:b/>
+        </w:rPr>
+        <w:t>:</w:t>
+      </w:r>
+    </w:p>
+    <w:p>
+      <w:pPr>
+        <w:rPr>
+          <w:b/>
+        </w:rPr>
+      </w:pPr>
+      <w:proofErr w:type="spellStart"/>
+      <w:proofErr w:type="gramStart"/>
+      <w:r>
+        <w:rPr>
+          <w:rFonts w:hint="eastAsia"/>
+          <w:b/>
+        </w:rPr>
+        <w:t>tcache.h</w:t>
+      </w:r>
+      <w:proofErr w:type="spellEnd"/>
+      <w:proofErr w:type="gramEnd"/>
+      <w:r>
+        <w:rPr>
+          <w:rFonts w:hint="eastAsia"/>
+          <w:b/>
+        </w:rPr>
+        <w:t>:</w:t>
+      </w:r>
+    </w:p>
+    <w:p>
+      <w:pPr>
+        <w:rPr>
+          <w:b/>
+        </w:rPr>
+      </w:pPr>
+      <w:proofErr w:type="gramStart"/>
       <w:r>
         <w:rPr>
           <w:rFonts w:hint="eastAsia"/>
@@ -1444,13 +4192,16 @@
         </w:rPr>
         <w:t>tcache.cpp</w:t>
       </w:r>
-    </w:p>
-    <w:p>
-      <w:pPr>
-        <w:rPr>
-          <w:b/>
-        </w:rPr>
-      </w:pPr>
+      <w:proofErr w:type="gramEnd"/>
+    </w:p>
+    <w:p>
+      <w:pPr>
+        <w:rPr>
+          <w:b/>
+        </w:rPr>
+      </w:pPr>
+      <w:proofErr w:type="spellStart"/>
+      <w:proofErr w:type="gramStart"/>
       <w:r>
         <w:rPr>
           <w:rFonts w:hint="eastAsia"/>
@@ -1458,6 +4209,8 @@
         </w:rPr>
         <w:t>myepoll.h</w:t>
       </w:r>
+      <w:proofErr w:type="spellEnd"/>
+      <w:proofErr w:type="gramEnd"/>
     </w:p>
     <w:p/>
     <w:sectPr>
@@ -1471,15 +4224,15 @@
 </file>
 
 <file path=word/endnotes.xml><?xml version="1.0" encoding="utf-8"?>
-<w:endnotes xmlns:ve="http://schemas.openxmlformats.org/markup-compatibility/2006" xmlns:o="urn:schemas-microsoft-com:office:office" xmlns:r="http://schemas.openxmlformats.org/officeDocument/2006/relationships" xmlns:m="http://schemas.openxmlformats.org/officeDocument/2006/math" xmlns:v="urn:schemas-microsoft-com:vml" xmlns:wp="http://schemas.openxmlformats.org/drawingml/2006/wordprocessingDrawing" xmlns:w10="urn:schemas-microsoft-com:office:word" xmlns:w="http://schemas.openxmlformats.org/wordprocessingml/2006/main" xmlns:wne="http://schemas.microsoft.com/office/word/2006/wordml">
-  <w:endnote w:type="separator" w:id="0">
+<w:endnotes xmlns:wpc="http://schemas.microsoft.com/office/word/2010/wordprocessingCanvas" xmlns:mo="http://schemas.microsoft.com/office/mac/office/2008/main" xmlns:mc="http://schemas.openxmlformats.org/markup-compatibility/2006" xmlns:mv="urn:schemas-microsoft-com:mac:vml" xmlns:o="urn:schemas-microsoft-com:office:office" xmlns:r="http://schemas.openxmlformats.org/officeDocument/2006/relationships" xmlns:m="http://schemas.openxmlformats.org/officeDocument/2006/math" xmlns:v="urn:schemas-microsoft-com:vml" xmlns:wp14="http://schemas.microsoft.com/office/word/2010/wordprocessingDrawing" xmlns:wp="http://schemas.openxmlformats.org/drawingml/2006/wordprocessingDrawing" xmlns:w10="urn:schemas-microsoft-com:office:word" xmlns:w="http://schemas.openxmlformats.org/wordprocessingml/2006/main" xmlns:w14="http://schemas.microsoft.com/office/word/2010/wordml" xmlns:wpg="http://schemas.microsoft.com/office/word/2010/wordprocessingGroup" xmlns:wpi="http://schemas.microsoft.com/office/word/2010/wordprocessingInk" xmlns:wne="http://schemas.microsoft.com/office/word/2006/wordml" xmlns:wps="http://schemas.microsoft.com/office/word/2010/wordprocessingShape" mc:Ignorable="w14 wp14">
+  <w:endnote w:type="separator" w:id="-1">
     <w:p>
       <w:r>
         <w:separator/>
       </w:r>
     </w:p>
   </w:endnote>
-  <w:endnote w:type="continuationSeparator" w:id="1">
+  <w:endnote w:type="continuationSeparator" w:id="0">
     <w:p>
       <w:r>
         <w:continuationSeparator/>
@@ -1490,15 +4243,15 @@
 </file>
 
 <file path=word/footnotes.xml><?xml version="1.0" encoding="utf-8"?>
-<w:footnotes xmlns:ve="http://schemas.openxmlformats.org/markup-compatibility/2006" xmlns:o="urn:schemas-microsoft-com:office:office" xmlns:r="http://schemas.openxmlformats.org/officeDocument/2006/relationships" xmlns:m="http://schemas.openxmlformats.org/officeDocument/2006/math" xmlns:v="urn:schemas-microsoft-com:vml" xmlns:wp="http://schemas.openxmlformats.org/drawingml/2006/wordprocessingDrawing" xmlns:w10="urn:schemas-microsoft-com:office:word" xmlns:w="http://schemas.openxmlformats.org/wordprocessingml/2006/main" xmlns:wne="http://schemas.microsoft.com/office/word/2006/wordml">
-  <w:footnote w:type="separator" w:id="0">
+<w:footnotes xmlns:wpc="http://schemas.microsoft.com/office/word/2010/wordprocessingCanvas" xmlns:mo="http://schemas.microsoft.com/office/mac/office/2008/main" xmlns:mc="http://schemas.openxmlformats.org/markup-compatibility/2006" xmlns:mv="urn:schemas-microsoft-com:mac:vml" xmlns:o="urn:schemas-microsoft-com:office:office" xmlns:r="http://schemas.openxmlformats.org/officeDocument/2006/relationships" xmlns:m="http://schemas.openxmlformats.org/officeDocument/2006/math" xmlns:v="urn:schemas-microsoft-com:vml" xmlns:wp14="http://schemas.microsoft.com/office/word/2010/wordprocessingDrawing" xmlns:wp="http://schemas.openxmlformats.org/drawingml/2006/wordprocessingDrawing" xmlns:w10="urn:schemas-microsoft-com:office:word" xmlns:w="http://schemas.openxmlformats.org/wordprocessingml/2006/main" xmlns:w14="http://schemas.microsoft.com/office/word/2010/wordml" xmlns:wpg="http://schemas.microsoft.com/office/word/2010/wordprocessingGroup" xmlns:wpi="http://schemas.microsoft.com/office/word/2010/wordprocessingInk" xmlns:wne="http://schemas.microsoft.com/office/word/2006/wordml" xmlns:wps="http://schemas.microsoft.com/office/word/2010/wordprocessingShape" mc:Ignorable="w14 wp14">
+  <w:footnote w:type="separator" w:id="-1">
     <w:p>
       <w:r>
         <w:separator/>
       </w:r>
     </w:p>
   </w:footnote>
-  <w:footnote w:type="continuationSeparator" w:id="1">
+  <w:footnote w:type="continuationSeparator" w:id="0">
     <w:p>
       <w:r>
         <w:continuationSeparator/>
@@ -1509,7 +4262,7 @@
 </file>
 
 <file path=word/styles.xml><?xml version="1.0" encoding="utf-8"?>
-<w:styles xmlns:r="http://schemas.openxmlformats.org/officeDocument/2006/relationships" xmlns:w="http://schemas.openxmlformats.org/wordprocessingml/2006/main">
+<w:styles xmlns:mc="http://schemas.openxmlformats.org/markup-compatibility/2006" xmlns:r="http://schemas.openxmlformats.org/officeDocument/2006/relationships" xmlns:w="http://schemas.openxmlformats.org/wordprocessingml/2006/main" xmlns:w14="http://schemas.microsoft.com/office/word/2010/wordml" mc:Ignorable="w14">
   <w:docDefaults>
     <w:rPrDefault>
       <w:rPr>
@@ -1522,7 +4275,7 @@
     </w:rPrDefault>
     <w:pPrDefault/>
   </w:docDefaults>
-  <w:latentStyles w:defLockedState="0" w:defUIPriority="99" w:defSemiHidden="1" w:defUnhideWhenUsed="1" w:defQFormat="0" w:count="267">
+  <w:latentStyles w:defLockedState="0" w:defUIPriority="99" w:defSemiHidden="1" w:defUnhideWhenUsed="1" w:defQFormat="0" w:count="276">
     <w:lsdException w:name="Normal" w:semiHidden="0" w:uiPriority="0" w:unhideWhenUsed="0" w:qFormat="1"/>
     <w:lsdException w:name="heading 1" w:semiHidden="0" w:uiPriority="9" w:unhideWhenUsed="0" w:qFormat="1"/>
     <w:lsdException w:name="heading 2" w:uiPriority="9" w:qFormat="1"/>
@@ -1664,7 +4417,6 @@
   <w:style w:type="paragraph" w:default="1" w:styleId="a">
     <w:name w:val="Normal"/>
     <w:qFormat/>
-    <w:rsid w:val="00CF71D7"/>
     <w:pPr>
       <w:widowControl w:val="0"/>
       <w:jc w:val="both"/>
@@ -1681,7 +4433,6 @@
     <w:uiPriority w:val="99"/>
     <w:semiHidden/>
     <w:unhideWhenUsed/>
-    <w:qFormat/>
     <w:tblPr>
       <w:tblInd w:w="0" w:type="dxa"/>
       <w:tblCellMar>
@@ -1701,7 +4452,7 @@
   <w:style w:type="paragraph" w:styleId="a3">
     <w:name w:val="header"/>
     <w:basedOn w:val="a"/>
-    <w:link w:val="Char"/>
+    <w:link w:val="a4"/>
     <w:uiPriority w:val="99"/>
     <w:unhideWhenUsed/>
     <w:rsid w:val="00D52E92"/>
@@ -1721,8 +4472,8 @@
       <w:szCs w:val="18"/>
     </w:rPr>
   </w:style>
-  <w:style w:type="character" w:customStyle="1" w:styleId="Char">
-    <w:name w:val="页眉 Char"/>
+  <w:style w:type="character" w:customStyle="1" w:styleId="a4">
+    <w:name w:val="页眉字符"/>
     <w:basedOn w:val="a0"/>
     <w:link w:val="a3"/>
     <w:uiPriority w:val="99"/>
@@ -1732,10 +4483,10 @@
       <w:szCs w:val="18"/>
     </w:rPr>
   </w:style>
-  <w:style w:type="paragraph" w:styleId="a4">
+  <w:style w:type="paragraph" w:styleId="a5">
     <w:name w:val="footer"/>
     <w:basedOn w:val="a"/>
-    <w:link w:val="Char0"/>
+    <w:link w:val="a6"/>
     <w:uiPriority w:val="99"/>
     <w:unhideWhenUsed/>
     <w:rsid w:val="00D52E92"/>
@@ -1752,10 +4503,10 @@
       <w:szCs w:val="18"/>
     </w:rPr>
   </w:style>
-  <w:style w:type="character" w:customStyle="1" w:styleId="Char0">
-    <w:name w:val="页脚 Char"/>
+  <w:style w:type="character" w:customStyle="1" w:styleId="a6">
+    <w:name w:val="页脚字符"/>
     <w:basedOn w:val="a0"/>
-    <w:link w:val="a4"/>
+    <w:link w:val="a5"/>
     <w:uiPriority w:val="99"/>
     <w:rsid w:val="00D52E92"/>
     <w:rPr>
@@ -2030,7 +4781,7 @@
         <a:sysClr val="windowText" lastClr="000000"/>
       </a:dk1>
       <a:lt1>
-        <a:sysClr val="window" lastClr="C7EDCC"/>
+        <a:sysClr val="window" lastClr="FFFFFF"/>
       </a:lt1>
       <a:dk2>
         <a:srgbClr val="1F497D"/>
